--- a/1java常规/3java开发/3框架/框架4/1mybatis+spring+spring mvc+jsp总述.docx
+++ b/1java常规/3java开发/3框架/框架4/1mybatis+spring+spring mvc+jsp总述.docx
@@ -51,11 +51,31 @@
       </w:r>
     </w:p>
     <w:p>
-      <w:r>
-        <w:rPr>
-          <w:rFonts w:hint="eastAsia"/>
-        </w:rPr>
-        <w:t>mysql</w:t>
+      <w:pPr>
+        <w:rPr>
+          <w:rFonts w:hint="eastAsia"/>
+        </w:rPr>
+      </w:pPr>
+      <w:r>
+        <w:rPr>
+          <w:rFonts w:hint="eastAsia"/>
+        </w:rPr>
+        <w:t>Mysql</w:t>
+      </w:r>
+    </w:p>
+    <w:p>
+      <w:pPr>
+        <w:rPr>
+          <w:rFonts w:hint="eastAsia" w:eastAsia="宋体"/>
+          <w:lang w:val="en-US" w:eastAsia="zh-CN"/>
+        </w:rPr>
+      </w:pPr>
+      <w:r>
+        <w:rPr>
+          <w:rFonts w:hint="eastAsia"/>
+          <w:lang w:val="en-US" w:eastAsia="zh-CN"/>
+        </w:rPr>
+        <w:t>svn</w:t>
       </w:r>
     </w:p>
     <w:p/>
@@ -375,116 +395,124 @@
           <w:lang w:val="en-US" w:eastAsia="zh-CN"/>
         </w:rPr>
         <w:t>shiro；</w:t>
+      </w:r>
+    </w:p>
+    <w:p>
+      <w:r>
+        <w:t>登录，</w:t>
+      </w:r>
+    </w:p>
+    <w:p/>
+    <w:p>
+      <w:pPr>
+        <w:rPr>
+          <w:rFonts w:hint="eastAsia"/>
+        </w:rPr>
+      </w:pPr>
+    </w:p>
+    <w:p>
+      <w:r>
+        <w:t>Spring邮件发送；</w:t>
+      </w:r>
+    </w:p>
+    <w:p/>
+    <w:p>
+      <w:pPr>
+        <w:rPr>
+          <w:rFonts w:hint="eastAsia"/>
+          <w:lang w:val="en-US" w:eastAsia="zh-CN"/>
+        </w:rPr>
+      </w:pPr>
+      <w:r>
+        <w:rPr>
+          <w:rFonts w:hint="eastAsia"/>
+          <w:lang w:val="en-US" w:eastAsia="zh-CN"/>
+        </w:rPr>
+        <w:t>短信发送；</w:t>
+      </w:r>
+    </w:p>
+    <w:p>
+      <w:pPr>
+        <w:rPr>
+          <w:rFonts w:hint="eastAsia"/>
+          <w:lang w:val="en-US" w:eastAsia="zh-CN"/>
+        </w:rPr>
+      </w:pPr>
+    </w:p>
+    <w:p/>
+    <w:p>
+      <w:r>
+        <w:rPr>
+          <w:rFonts w:hint="eastAsia"/>
+        </w:rPr>
+        <w:t>//////////////////////////////////////////////////////////////////////////////////////////////////////</w:t>
+      </w:r>
+    </w:p>
+    <w:p/>
+    <w:p>
+      <w:r>
+        <w:rPr>
+          <w:color w:val="4472C4"/>
+        </w:rPr>
+        <w:t>X</w:t>
+      </w:r>
+      <w:r>
+        <w:rPr>
+          <w:rFonts w:hint="eastAsia"/>
+          <w:color w:val="4472C4"/>
+        </w:rPr>
+        <w:t>ss过滤</w:t>
+      </w:r>
+      <w:r>
+        <w:rPr>
+          <w:rFonts w:hint="eastAsia"/>
+        </w:rPr>
+        <w:t>；</w:t>
+      </w:r>
+    </w:p>
+    <w:p/>
+    <w:p>
+      <w:r>
+        <w:rPr>
+          <w:color w:val="4472C4"/>
+        </w:rPr>
+        <w:t>验证码</w:t>
+      </w:r>
+      <w:r>
+        <w:t>；</w:t>
+      </w:r>
+    </w:p>
+    <w:p>
+      <w:pPr>
+        <w:rPr>
+          <w:rFonts w:hint="eastAsia"/>
+        </w:rPr>
+      </w:pPr>
+    </w:p>
+    <w:p>
+      <w:pPr>
+        <w:rPr>
+          <w:rFonts w:hint="eastAsia" w:eastAsia="宋体"/>
+          <w:lang w:val="en-US" w:eastAsia="zh-CN"/>
+        </w:rPr>
+      </w:pPr>
+      <w:r>
+        <w:rPr>
+          <w:rFonts w:hint="eastAsia"/>
+          <w:color w:val="3366FF"/>
+          <w:lang w:val="en-US" w:eastAsia="zh-CN"/>
+        </w:rPr>
+        <w:t>存储过程一些</w:t>
       </w:r>
       <w:bookmarkStart w:id="0" w:name="_GoBack"/>
       <w:bookmarkEnd w:id="0"/>
-    </w:p>
-    <w:p>
-      <w:r>
-        <w:t>登录，</w:t>
-      </w:r>
-    </w:p>
-    <w:p/>
-    <w:p>
-      <w:pPr>
-        <w:rPr>
-          <w:rFonts w:hint="eastAsia"/>
-        </w:rPr>
-      </w:pPr>
-    </w:p>
-    <w:p>
-      <w:r>
-        <w:t>Spring邮件发送；</w:t>
-      </w:r>
-    </w:p>
-    <w:p/>
-    <w:p>
-      <w:pPr>
-        <w:rPr>
-          <w:rFonts w:hint="eastAsia"/>
-          <w:lang w:val="en-US" w:eastAsia="zh-CN"/>
-        </w:rPr>
-      </w:pPr>
-      <w:r>
-        <w:rPr>
-          <w:rFonts w:hint="eastAsia"/>
-          <w:lang w:val="en-US" w:eastAsia="zh-CN"/>
-        </w:rPr>
-        <w:t>短信发送；</w:t>
-      </w:r>
-    </w:p>
-    <w:p>
-      <w:pPr>
-        <w:rPr>
-          <w:rFonts w:hint="eastAsia"/>
-          <w:lang w:val="en-US" w:eastAsia="zh-CN"/>
-        </w:rPr>
-      </w:pPr>
-    </w:p>
-    <w:p/>
-    <w:p>
-      <w:r>
-        <w:rPr>
-          <w:rFonts w:hint="eastAsia"/>
-        </w:rPr>
-        <w:t>//////////////////////////////////////////////////////////////////////////////////////////////////////</w:t>
-      </w:r>
-    </w:p>
-    <w:p/>
-    <w:p>
-      <w:r>
-        <w:rPr>
-          <w:color w:val="4472C4"/>
-        </w:rPr>
-        <w:t>X</w:t>
-      </w:r>
-      <w:r>
-        <w:rPr>
-          <w:rFonts w:hint="eastAsia"/>
-          <w:color w:val="4472C4"/>
-        </w:rPr>
-        <w:t>ss过滤</w:t>
-      </w:r>
-      <w:r>
-        <w:rPr>
-          <w:rFonts w:hint="eastAsia"/>
-        </w:rPr>
-        <w:t>；</w:t>
-      </w:r>
-    </w:p>
-    <w:p/>
-    <w:p>
-      <w:r>
-        <w:rPr>
-          <w:color w:val="4472C4"/>
-        </w:rPr>
-        <w:t>验证码</w:t>
-      </w:r>
-      <w:r>
-        <w:t>；</w:t>
-      </w:r>
-    </w:p>
-    <w:p>
-      <w:pPr>
-        <w:rPr>
-          <w:rFonts w:hint="eastAsia"/>
-        </w:rPr>
-      </w:pPr>
-    </w:p>
-    <w:p>
-      <w:pPr>
-        <w:rPr>
-          <w:rFonts w:hint="eastAsia" w:eastAsia="宋体"/>
-          <w:lang w:val="en-US" w:eastAsia="zh-CN"/>
-        </w:rPr>
-      </w:pPr>
       <w:r>
         <w:rPr>
           <w:rFonts w:hint="eastAsia"/>
           <w:color w:val="3366FF"/>
           <w:lang w:val="en-US" w:eastAsia="zh-CN"/>
         </w:rPr>
-        <w:t>存储过程大量使用</w:t>
+        <w:t>使用</w:t>
       </w:r>
       <w:r>
         <w:rPr>
@@ -661,7 +689,7 @@
       </w:rPr>
     </w:rPrDefault>
   </w:docDefaults>
-  <w:latentStyles w:count="156" w:defQFormat="0" w:defUnhideWhenUsed="1" w:defSemiHidden="1" w:defUIPriority="99" w:defLockedState="0">
+  <w:latentStyles w:count="260" w:defQFormat="0" w:defUnhideWhenUsed="1" w:defSemiHidden="1" w:defUIPriority="99" w:defLockedState="0">
     <w:lsdException w:qFormat="1" w:unhideWhenUsed="0" w:uiPriority="0" w:semiHidden="0" w:name="Normal"/>
     <w:lsdException w:qFormat="1" w:unhideWhenUsed="0" w:uiPriority="9" w:semiHidden="0" w:name="heading 1"/>
     <w:lsdException w:qFormat="1" w:uiPriority="9" w:name="heading 2"/>
@@ -765,8 +793,151 @@
     <w:lsdException w:uiPriority="0" w:name="HTML Sample"/>
     <w:lsdException w:uiPriority="0" w:name="HTML Typewriter"/>
     <w:lsdException w:uiPriority="0" w:name="HTML Variable"/>
+    <w:lsdException w:uiPriority="0" w:name="Normal Table"/>
     <w:lsdException w:uiPriority="0" w:name="annotation subject"/>
+    <w:lsdException w:uiPriority="0" w:name="Table Simple 1"/>
+    <w:lsdException w:uiPriority="0" w:name="Table Simple 2"/>
+    <w:lsdException w:uiPriority="0" w:name="Table Simple 3"/>
+    <w:lsdException w:uiPriority="0" w:name="Table Classic 1"/>
+    <w:lsdException w:uiPriority="0" w:name="Table Classic 2"/>
+    <w:lsdException w:uiPriority="0" w:name="Table Classic 3"/>
+    <w:lsdException w:uiPriority="0" w:name="Table Classic 4"/>
+    <w:lsdException w:uiPriority="0" w:name="Table Colorful 1"/>
+    <w:lsdException w:uiPriority="0" w:name="Table Colorful 2"/>
+    <w:lsdException w:uiPriority="0" w:name="Table Colorful 3"/>
+    <w:lsdException w:uiPriority="0" w:name="Table Columns 1"/>
+    <w:lsdException w:uiPriority="0" w:name="Table Columns 2"/>
+    <w:lsdException w:uiPriority="0" w:name="Table Columns 3"/>
+    <w:lsdException w:uiPriority="0" w:name="Table Columns 4"/>
+    <w:lsdException w:uiPriority="0" w:name="Table Columns 5"/>
+    <w:lsdException w:uiPriority="0" w:name="Table Grid 1"/>
+    <w:lsdException w:uiPriority="0" w:name="Table Grid 2"/>
+    <w:lsdException w:uiPriority="0" w:name="Table Grid 3"/>
+    <w:lsdException w:uiPriority="0" w:name="Table Grid 4"/>
+    <w:lsdException w:uiPriority="0" w:name="Table Grid 5"/>
+    <w:lsdException w:uiPriority="0" w:name="Table Grid 6"/>
+    <w:lsdException w:uiPriority="0" w:name="Table Grid 7"/>
+    <w:lsdException w:uiPriority="0" w:name="Table Grid 8"/>
+    <w:lsdException w:uiPriority="0" w:name="Table List 1"/>
+    <w:lsdException w:uiPriority="0" w:name="Table List 2"/>
+    <w:lsdException w:uiPriority="0" w:name="Table List 3"/>
+    <w:lsdException w:uiPriority="0" w:name="Table List 4"/>
+    <w:lsdException w:uiPriority="0" w:name="Table List 5"/>
+    <w:lsdException w:uiPriority="0" w:name="Table List 6"/>
+    <w:lsdException w:uiPriority="0" w:name="Table List 7"/>
+    <w:lsdException w:uiPriority="0" w:name="Table List 8"/>
+    <w:lsdException w:uiPriority="0" w:name="Table 3D effects 1"/>
+    <w:lsdException w:uiPriority="0" w:name="Table 3D effects 2"/>
+    <w:lsdException w:uiPriority="0" w:name="Table 3D effects 3"/>
+    <w:lsdException w:uiPriority="0" w:name="Table Contemporary"/>
+    <w:lsdException w:uiPriority="0" w:name="Table Elegant"/>
+    <w:lsdException w:uiPriority="0" w:name="Table Professional"/>
+    <w:lsdException w:uiPriority="0" w:name="Table Subtle 1"/>
+    <w:lsdException w:uiPriority="0" w:name="Table Subtle 2"/>
+    <w:lsdException w:uiPriority="0" w:name="Table Web 1"/>
+    <w:lsdException w:uiPriority="0" w:name="Table Web 2"/>
+    <w:lsdException w:uiPriority="0" w:name="Table Web 3"/>
     <w:lsdException w:uiPriority="0" w:name="Balloon Text"/>
+    <w:lsdException w:uiPriority="0" w:name="Table Grid"/>
+    <w:lsdException w:uiPriority="0" w:name="Table Theme"/>
+    <w:lsdException w:uiPriority="0" w:name="Light Shading"/>
+    <w:lsdException w:uiPriority="0" w:name="Light List"/>
+    <w:lsdException w:uiPriority="0" w:name="Light Grid"/>
+    <w:lsdException w:uiPriority="0" w:name="Medium Shading 1"/>
+    <w:lsdException w:uiPriority="0" w:name="Medium Shading 2"/>
+    <w:lsdException w:uiPriority="0" w:name="Medium List 1"/>
+    <w:lsdException w:uiPriority="0" w:name="Medium List 2"/>
+    <w:lsdException w:uiPriority="0" w:name="Medium Grid 1"/>
+    <w:lsdException w:uiPriority="0" w:name="Medium Grid 2"/>
+    <w:lsdException w:uiPriority="0" w:name="Medium Grid 3"/>
+    <w:lsdException w:uiPriority="0" w:name="Dark List"/>
+    <w:lsdException w:uiPriority="0" w:name="Colorful Shading"/>
+    <w:lsdException w:uiPriority="0" w:name="Colorful List"/>
+    <w:lsdException w:uiPriority="0" w:name="Colorful Grid"/>
+    <w:lsdException w:uiPriority="0" w:name="Light Shading Accent 1"/>
+    <w:lsdException w:uiPriority="0" w:name="Light List Accent 1"/>
+    <w:lsdException w:uiPriority="0" w:name="Light Grid Accent 1"/>
+    <w:lsdException w:uiPriority="0" w:name="Medium Shading 1 Accent 1"/>
+    <w:lsdException w:uiPriority="0" w:name="Medium Shading 2 Accent 1"/>
+    <w:lsdException w:uiPriority="0" w:name="Medium List 1 Accent 1"/>
+    <w:lsdException w:uiPriority="0" w:name="Medium List 2 Accent 1"/>
+    <w:lsdException w:uiPriority="0" w:name="Medium Grid 1 Accent 1"/>
+    <w:lsdException w:uiPriority="0" w:name="Medium Grid 2 Accent 1"/>
+    <w:lsdException w:uiPriority="0" w:name="Medium Grid 3 Accent 1"/>
+    <w:lsdException w:uiPriority="0" w:name="Dark List Accent 1"/>
+    <w:lsdException w:uiPriority="0" w:name="Colorful Shading Accent 1"/>
+    <w:lsdException w:uiPriority="0" w:name="Colorful List Accent 1"/>
+    <w:lsdException w:uiPriority="0" w:name="Colorful Grid Accent 1"/>
+    <w:lsdException w:uiPriority="0" w:name="Light Shading Accent 2"/>
+    <w:lsdException w:uiPriority="0" w:name="Light List Accent 2"/>
+    <w:lsdException w:uiPriority="0" w:name="Light Grid Accent 2"/>
+    <w:lsdException w:uiPriority="0" w:name="Medium Shading 1 Accent 2"/>
+    <w:lsdException w:uiPriority="0" w:name="Medium Shading 2 Accent 2"/>
+    <w:lsdException w:uiPriority="0" w:name="Medium List 1 Accent 2"/>
+    <w:lsdException w:uiPriority="0" w:name="Medium List 2 Accent 2"/>
+    <w:lsdException w:uiPriority="0" w:name="Medium Grid 1 Accent 2"/>
+    <w:lsdException w:uiPriority="0" w:name="Medium Grid 2 Accent 2"/>
+    <w:lsdException w:uiPriority="0" w:name="Medium Grid 3 Accent 2"/>
+    <w:lsdException w:uiPriority="0" w:name="Dark List Accent 2"/>
+    <w:lsdException w:uiPriority="0" w:name="Colorful Shading Accent 2"/>
+    <w:lsdException w:uiPriority="0" w:name="Colorful List Accent 2"/>
+    <w:lsdException w:uiPriority="0" w:name="Colorful Grid Accent 2"/>
+    <w:lsdException w:uiPriority="0" w:name="Light Shading Accent 3"/>
+    <w:lsdException w:uiPriority="0" w:name="Light List Accent 3"/>
+    <w:lsdException w:uiPriority="0" w:name="Light Grid Accent 3"/>
+    <w:lsdException w:uiPriority="0" w:name="Medium Shading 1 Accent 3"/>
+    <w:lsdException w:uiPriority="0" w:name="Medium Shading 2 Accent 3"/>
+    <w:lsdException w:uiPriority="0" w:name="Medium List 1 Accent 3"/>
+    <w:lsdException w:uiPriority="0" w:name="Medium List 2 Accent 3"/>
+    <w:lsdException w:uiPriority="0" w:name="Medium Grid 1 Accent 3"/>
+    <w:lsdException w:uiPriority="0" w:name="Medium Grid 2 Accent 3"/>
+    <w:lsdException w:uiPriority="0" w:name="Medium Grid 3 Accent 3"/>
+    <w:lsdException w:uiPriority="0" w:name="Dark List Accent 3"/>
+    <w:lsdException w:uiPriority="0" w:name="Colorful Shading Accent 3"/>
+    <w:lsdException w:uiPriority="0" w:name="Colorful List Accent 3"/>
+    <w:lsdException w:uiPriority="0" w:name="Colorful Grid Accent 3"/>
+    <w:lsdException w:uiPriority="0" w:name="Light Shading Accent 4"/>
+    <w:lsdException w:uiPriority="0" w:name="Light List Accent 4"/>
+    <w:lsdException w:uiPriority="0" w:name="Light Grid Accent 4"/>
+    <w:lsdException w:uiPriority="0" w:name="Medium Shading 1 Accent 4"/>
+    <w:lsdException w:uiPriority="0" w:name="Medium Shading 2 Accent 4"/>
+    <w:lsdException w:uiPriority="0" w:name="Medium List 1 Accent 4"/>
+    <w:lsdException w:uiPriority="0" w:name="Medium List 2 Accent 4"/>
+    <w:lsdException w:uiPriority="0" w:name="Medium Grid 1 Accent 4"/>
+    <w:lsdException w:uiPriority="0" w:name="Medium Grid 2 Accent 4"/>
+    <w:lsdException w:uiPriority="0" w:name="Medium Grid 3 Accent 4"/>
+    <w:lsdException w:uiPriority="0" w:name="Dark List Accent 4"/>
+    <w:lsdException w:uiPriority="0" w:name="Colorful Shading Accent 4"/>
+    <w:lsdException w:uiPriority="0" w:name="Colorful List Accent 4"/>
+    <w:lsdException w:uiPriority="0" w:name="Colorful Grid Accent 4"/>
+    <w:lsdException w:uiPriority="0" w:name="Light Shading Accent 5"/>
+    <w:lsdException w:uiPriority="0" w:name="Light List Accent 5"/>
+    <w:lsdException w:uiPriority="0" w:name="Light Grid Accent 5"/>
+    <w:lsdException w:uiPriority="0" w:name="Medium Shading 1 Accent 5"/>
+    <w:lsdException w:uiPriority="0" w:name="Medium Shading 2 Accent 5"/>
+    <w:lsdException w:uiPriority="0" w:name="Medium List 1 Accent 5"/>
+    <w:lsdException w:uiPriority="0" w:name="Medium List 2 Accent 5"/>
+    <w:lsdException w:uiPriority="0" w:name="Medium Grid 1 Accent 5"/>
+    <w:lsdException w:uiPriority="0" w:name="Medium Grid 2 Accent 5"/>
+    <w:lsdException w:uiPriority="0" w:name="Medium Grid 3 Accent 5"/>
+    <w:lsdException w:uiPriority="0" w:name="Dark List Accent 5"/>
+    <w:lsdException w:uiPriority="0" w:name="Colorful Shading Accent 5"/>
+    <w:lsdException w:uiPriority="0" w:name="Colorful List Accent 5"/>
+    <w:lsdException w:uiPriority="0" w:name="Colorful Grid Accent 5"/>
+    <w:lsdException w:uiPriority="0" w:name="Light Shading Accent 6"/>
+    <w:lsdException w:uiPriority="0" w:name="Light List Accent 6"/>
+    <w:lsdException w:uiPriority="0" w:name="Light Grid Accent 6"/>
+    <w:lsdException w:uiPriority="0" w:name="Medium Shading 1 Accent 6"/>
+    <w:lsdException w:uiPriority="0" w:name="Medium Shading 2 Accent 6"/>
+    <w:lsdException w:uiPriority="0" w:name="Medium List 1 Accent 6"/>
+    <w:lsdException w:uiPriority="0" w:name="Medium List 2 Accent 6"/>
+    <w:lsdException w:uiPriority="0" w:name="Medium Grid 1 Accent 6"/>
+    <w:lsdException w:uiPriority="0" w:name="Medium Grid 2 Accent 6"/>
+    <w:lsdException w:uiPriority="0" w:name="Medium Grid 3 Accent 6"/>
+    <w:lsdException w:uiPriority="0" w:name="Dark List Accent 6"/>
+    <w:lsdException w:uiPriority="0" w:name="Colorful Shading Accent 6"/>
+    <w:lsdException w:uiPriority="0" w:name="Colorful List Accent 6"/>
+    <w:lsdException w:uiPriority="0" w:name="Colorful Grid Accent 6"/>
   </w:latentStyles>
   <w:style w:type="paragraph" w:default="1" w:styleId="1">
     <w:name w:val="Normal"/>
@@ -786,14 +957,30 @@
   </w:style>
   <w:style w:type="character" w:default="1" w:styleId="4">
     <w:name w:val="Default Paragraph Font"/>
-    <w:semiHidden/>
     <w:unhideWhenUsed/>
     <w:uiPriority w:val="1"/>
+  </w:style>
+  <w:style w:type="table" w:default="1" w:styleId="5">
+    <w:name w:val="Normal Table"/>
+    <w:unhideWhenUsed/>
+    <w:uiPriority w:val="0"/>
+    <w:tblPr>
+      <w:tblLayout w:type="fixed"/>
+      <w:tblCellMar>
+        <w:top w:w="0" w:type="dxa"/>
+        <w:left w:w="108" w:type="dxa"/>
+        <w:bottom w:w="0" w:type="dxa"/>
+        <w:right w:w="108" w:type="dxa"/>
+      </w:tblCellMar>
+    </w:tblPr>
+    <w:tcPr>
+      <w:textDirection w:val="lrTb"/>
+    </w:tcPr>
   </w:style>
   <w:style w:type="paragraph" w:styleId="2">
     <w:name w:val="footer"/>
     <w:basedOn w:val="1"/>
-    <w:link w:val="6"/>
+    <w:link w:val="7"/>
     <w:unhideWhenUsed/>
     <w:uiPriority w:val="99"/>
     <w:pPr>
@@ -814,7 +1001,7 @@
   <w:style w:type="paragraph" w:styleId="3">
     <w:name w:val="header"/>
     <w:basedOn w:val="1"/>
-    <w:link w:val="5"/>
+    <w:link w:val="6"/>
     <w:unhideWhenUsed/>
     <w:uiPriority w:val="99"/>
     <w:pPr>
@@ -835,7 +1022,7 @@
       <w:szCs w:val="18"/>
     </w:rPr>
   </w:style>
-  <w:style w:type="character" w:customStyle="1" w:styleId="5">
+  <w:style w:type="character" w:customStyle="1" w:styleId="6">
     <w:name w:val="页眉 Char"/>
     <w:basedOn w:val="4"/>
     <w:link w:val="3"/>
@@ -845,7 +1032,7 @@
       <w:szCs w:val="18"/>
     </w:rPr>
   </w:style>
-  <w:style w:type="character" w:customStyle="1" w:styleId="6">
+  <w:style w:type="character" w:customStyle="1" w:styleId="7">
     <w:name w:val="页脚 Char"/>
     <w:basedOn w:val="4"/>
     <w:link w:val="2"/>

--- a/1java常规/3java开发/3框架/框架4/1mybatis+spring+spring mvc+jsp总述.docx
+++ b/1java常规/3java开发/3框架/框架4/1mybatis+spring+spring mvc+jsp总述.docx
@@ -4,6 +4,31 @@
   <w:body>
     <w:p/>
     <w:p>
+      <w:pPr>
+        <w:rPr>
+          <w:rFonts w:hint="eastAsia" w:eastAsia="宋体"/>
+          <w:lang w:val="en-US" w:eastAsia="zh-CN"/>
+        </w:rPr>
+      </w:pPr>
+      <w:r>
+        <w:rPr>
+          <w:rFonts w:hint="eastAsia"/>
+          <w:color w:val="0000FF"/>
+          <w:lang w:val="en-US" w:eastAsia="zh-CN"/>
+        </w:rPr>
+        <w:t>公司官网前台</w:t>
+      </w:r>
+      <w:r>
+        <w:rPr>
+          <w:rFonts w:hint="eastAsia"/>
+          <w:lang w:val="en-US" w:eastAsia="zh-CN"/>
+        </w:rPr>
+        <w:t>；</w:t>
+      </w:r>
+    </w:p>
+    <w:p/>
+    <w:p/>
+    <w:p>
       <w:r>
         <w:rPr>
           <w:color w:val="4472C4"/>
@@ -285,6 +310,37 @@
       </w:r>
     </w:p>
     <w:p/>
+    <w:p>
+      <w:pPr>
+        <w:rPr>
+          <w:rFonts w:hint="eastAsia"/>
+          <w:lang w:val="en-US" w:eastAsia="zh-CN"/>
+        </w:rPr>
+      </w:pPr>
+      <w:r>
+        <w:rPr>
+          <w:rFonts w:hint="eastAsia"/>
+          <w:color w:val="3366FF"/>
+          <w:lang w:val="en-US" w:eastAsia="zh-CN"/>
+        </w:rPr>
+        <w:t>定时任务</w:t>
+      </w:r>
+      <w:r>
+        <w:rPr>
+          <w:rFonts w:hint="eastAsia"/>
+          <w:lang w:val="en-US" w:eastAsia="zh-CN"/>
+        </w:rPr>
+        <w:t>：</w:t>
+      </w:r>
+    </w:p>
+    <w:p>
+      <w:pPr>
+        <w:rPr>
+          <w:rFonts w:hint="eastAsia"/>
+          <w:lang w:val="en-US" w:eastAsia="zh-CN"/>
+        </w:rPr>
+      </w:pPr>
+    </w:p>
     <w:p/>
     <w:p>
       <w:r>
@@ -439,6 +495,255 @@
         </w:rPr>
       </w:pPr>
     </w:p>
+    <w:p>
+      <w:pPr>
+        <w:rPr>
+          <w:rFonts w:hint="eastAsia"/>
+          <w:lang w:val="en-US" w:eastAsia="zh-CN"/>
+        </w:rPr>
+      </w:pPr>
+      <w:r>
+        <w:rPr>
+          <w:rFonts w:hint="eastAsia"/>
+          <w:lang w:val="en-US" w:eastAsia="zh-CN"/>
+        </w:rPr>
+        <w:t>------------------------</w:t>
+      </w:r>
+    </w:p>
+    <w:p>
+      <w:pPr>
+        <w:rPr>
+          <w:rFonts w:hint="eastAsia"/>
+          <w:lang w:val="en-US" w:eastAsia="zh-CN"/>
+        </w:rPr>
+      </w:pPr>
+    </w:p>
+    <w:p>
+      <w:pPr>
+        <w:rPr>
+          <w:rFonts w:hint="eastAsia"/>
+          <w:lang w:val="en-US" w:eastAsia="zh-CN"/>
+        </w:rPr>
+      </w:pPr>
+    </w:p>
+    <w:p>
+      <w:r>
+        <w:rPr>
+          <w:color w:val="4472C4"/>
+        </w:rPr>
+        <w:t>X</w:t>
+      </w:r>
+      <w:r>
+        <w:rPr>
+          <w:rFonts w:hint="eastAsia"/>
+          <w:color w:val="4472C4"/>
+        </w:rPr>
+        <w:t>ss过滤</w:t>
+      </w:r>
+      <w:r>
+        <w:rPr>
+          <w:rFonts w:hint="eastAsia"/>
+        </w:rPr>
+        <w:t>；</w:t>
+      </w:r>
+    </w:p>
+    <w:p/>
+    <w:p>
+      <w:r>
+        <w:rPr>
+          <w:color w:val="4472C4"/>
+        </w:rPr>
+        <w:t>验证码</w:t>
+      </w:r>
+      <w:r>
+        <w:t>；</w:t>
+      </w:r>
+    </w:p>
+    <w:p>
+      <w:pPr>
+        <w:rPr>
+          <w:rFonts w:hint="eastAsia"/>
+        </w:rPr>
+      </w:pPr>
+    </w:p>
+    <w:p>
+      <w:pPr>
+        <w:rPr>
+          <w:rFonts w:hint="eastAsia" w:eastAsia="宋体"/>
+          <w:lang w:val="en-US" w:eastAsia="zh-CN"/>
+        </w:rPr>
+      </w:pPr>
+      <w:r>
+        <w:rPr>
+          <w:rFonts w:hint="eastAsia"/>
+          <w:color w:val="3366FF"/>
+          <w:lang w:val="en-US" w:eastAsia="zh-CN"/>
+        </w:rPr>
+        <w:t>存储过程一些使用</w:t>
+      </w:r>
+      <w:r>
+        <w:rPr>
+          <w:rFonts w:hint="eastAsia"/>
+          <w:lang w:val="en-US" w:eastAsia="zh-CN"/>
+        </w:rPr>
+        <w:t>；</w:t>
+      </w:r>
+    </w:p>
+    <w:p>
+      <w:pPr>
+        <w:rPr>
+          <w:rFonts w:hint="eastAsia"/>
+        </w:rPr>
+      </w:pPr>
+    </w:p>
+    <w:p>
+      <w:pPr>
+        <w:rPr>
+          <w:rFonts w:hint="eastAsia"/>
+          <w:lang w:val="en-US" w:eastAsia="zh-CN"/>
+        </w:rPr>
+      </w:pPr>
+      <w:r>
+        <w:rPr>
+          <w:rFonts w:hint="eastAsia"/>
+        </w:rPr>
+        <w:t>ajax</w:t>
+      </w:r>
+      <w:r>
+        <w:rPr>
+          <w:rFonts w:hint="eastAsia"/>
+          <w:lang w:val="en-US" w:eastAsia="zh-CN"/>
+        </w:rPr>
+        <w:t>大量</w:t>
+      </w:r>
+      <w:r>
+        <w:rPr>
+          <w:rFonts w:hint="eastAsia"/>
+        </w:rPr>
+        <w:t>使用；</w:t>
+      </w:r>
+      <w:r>
+        <w:rPr>
+          <w:rFonts w:hint="eastAsia"/>
+          <w:lang w:val="en-US" w:eastAsia="zh-CN"/>
+        </w:rPr>
+        <w:t>---加：</w:t>
+      </w:r>
+      <w:r>
+        <w:rPr>
+          <w:rFonts w:hint="eastAsia"/>
+          <w:color w:val="FF00FF"/>
+          <w:lang w:val="en-US" w:eastAsia="zh-CN"/>
+        </w:rPr>
+        <w:t>更丰富的返回内容和提示</w:t>
+      </w:r>
+      <w:r>
+        <w:rPr>
+          <w:rFonts w:hint="eastAsia"/>
+          <w:lang w:val="en-US" w:eastAsia="zh-CN"/>
+        </w:rPr>
+        <w:t>；</w:t>
+      </w:r>
+    </w:p>
+    <w:p>
+      <w:pPr>
+        <w:rPr>
+          <w:rFonts w:hint="eastAsia"/>
+          <w:lang w:val="en-US" w:eastAsia="zh-CN"/>
+        </w:rPr>
+      </w:pPr>
+      <w:r>
+        <w:rPr>
+          <w:rFonts w:hint="eastAsia"/>
+          <w:lang w:val="en-US" w:eastAsia="zh-CN"/>
+        </w:rPr>
+        <w:t>页面初始化后，ajax加载数据；</w:t>
+      </w:r>
+    </w:p>
+    <w:p>
+      <w:pPr>
+        <w:rPr>
+          <w:rFonts w:hint="eastAsia"/>
+          <w:lang w:val="en-US" w:eastAsia="zh-CN"/>
+        </w:rPr>
+      </w:pPr>
+      <w:r>
+        <w:rPr>
+          <w:rFonts w:hint="eastAsia"/>
+          <w:lang w:val="en-US" w:eastAsia="zh-CN"/>
+        </w:rPr>
+        <w:t>将</w:t>
+      </w:r>
+      <w:r>
+        <w:rPr>
+          <w:rFonts w:hint="eastAsia"/>
+          <w:color w:val="FF00FF"/>
+          <w:lang w:val="en-US" w:eastAsia="zh-CN"/>
+        </w:rPr>
+        <w:t>列表页面作为子页面</w:t>
+      </w:r>
+      <w:r>
+        <w:rPr>
+          <w:rFonts w:hint="eastAsia"/>
+          <w:lang w:val="en-US" w:eastAsia="zh-CN"/>
+        </w:rPr>
+        <w:t>，通过ajax显示到父页面中；</w:t>
+      </w:r>
+    </w:p>
+    <w:p>
+      <w:pPr>
+        <w:rPr>
+          <w:rFonts w:hint="eastAsia" w:eastAsia="宋体"/>
+          <w:lang w:val="en-US" w:eastAsia="zh-CN"/>
+        </w:rPr>
+      </w:pPr>
+      <w:r>
+        <w:rPr>
+          <w:rFonts w:hint="eastAsia"/>
+          <w:lang w:val="en-US" w:eastAsia="zh-CN"/>
+        </w:rPr>
+        <w:t>~</w:t>
+      </w:r>
+      <w:r>
+        <w:rPr>
+          <w:rFonts w:hint="eastAsia"/>
+          <w:color w:val="FF00FF"/>
+          <w:lang w:val="en-US" w:eastAsia="zh-CN"/>
+        </w:rPr>
+        <w:t>和我的ajax实现基本一样</w:t>
+      </w:r>
+      <w:r>
+        <w:rPr>
+          <w:rFonts w:hint="eastAsia"/>
+          <w:lang w:val="en-US" w:eastAsia="zh-CN"/>
+        </w:rPr>
+        <w:t>；</w:t>
+      </w:r>
+    </w:p>
+    <w:p>
+      <w:pPr>
+        <w:rPr>
+          <w:rFonts w:hint="eastAsia"/>
+          <w:lang w:val="en-US" w:eastAsia="zh-CN"/>
+        </w:rPr>
+      </w:pPr>
+    </w:p>
+    <w:p>
+      <w:pPr>
+        <w:rPr>
+          <w:rFonts w:hint="eastAsia"/>
+          <w:lang w:val="en-US" w:eastAsia="zh-CN"/>
+        </w:rPr>
+      </w:pPr>
+    </w:p>
+    <w:p>
+      <w:pPr>
+        <w:rPr>
+          <w:rFonts w:hint="eastAsia"/>
+          <w:lang w:val="en-US" w:eastAsia="zh-CN"/>
+        </w:rPr>
+      </w:pPr>
+    </w:p>
     <w:p/>
     <w:p>
       <w:r>
@@ -450,222 +755,241 @@
     </w:p>
     <w:p/>
     <w:p>
-      <w:r>
-        <w:rPr>
-          <w:color w:val="4472C4"/>
-        </w:rPr>
-        <w:t>X</w:t>
-      </w:r>
-      <w:r>
-        <w:rPr>
-          <w:rFonts w:hint="eastAsia"/>
-          <w:color w:val="4472C4"/>
-        </w:rPr>
-        <w:t>ss过滤</w:t>
-      </w:r>
-      <w:r>
-        <w:rPr>
-          <w:rFonts w:hint="eastAsia"/>
-        </w:rPr>
-        <w:t>；</w:t>
-      </w:r>
-    </w:p>
-    <w:p/>
-    <w:p>
-      <w:r>
-        <w:rPr>
-          <w:color w:val="4472C4"/>
-        </w:rPr>
-        <w:t>验证码</w:t>
-      </w:r>
-      <w:r>
-        <w:t>；</w:t>
-      </w:r>
-    </w:p>
-    <w:p>
-      <w:pPr>
-        <w:rPr>
-          <w:rFonts w:hint="eastAsia"/>
-        </w:rPr>
-      </w:pPr>
-    </w:p>
-    <w:p>
-      <w:pPr>
-        <w:rPr>
-          <w:rFonts w:hint="eastAsia" w:eastAsia="宋体"/>
-          <w:lang w:val="en-US" w:eastAsia="zh-CN"/>
-        </w:rPr>
-      </w:pPr>
-      <w:r>
-        <w:rPr>
-          <w:rFonts w:hint="eastAsia"/>
-          <w:color w:val="3366FF"/>
-          <w:lang w:val="en-US" w:eastAsia="zh-CN"/>
-        </w:rPr>
-        <w:t>存储过程一些</w:t>
+      <w:pPr>
+        <w:rPr>
+          <w:rFonts w:hint="eastAsia"/>
+          <w:lang w:val="en-US" w:eastAsia="zh-CN"/>
+        </w:rPr>
+      </w:pPr>
+    </w:p>
+    <w:p>
+      <w:pPr>
+        <w:rPr>
+          <w:rFonts w:hint="eastAsia"/>
+          <w:lang w:val="en-US" w:eastAsia="zh-CN"/>
+        </w:rPr>
+      </w:pPr>
+      <w:r>
+        <w:rPr>
+          <w:rFonts w:hint="eastAsia"/>
+          <w:color w:val="0000FF"/>
+          <w:lang w:val="en-US" w:eastAsia="zh-CN"/>
+        </w:rPr>
+        <w:t>个人实现业务</w:t>
+      </w:r>
+      <w:r>
+        <w:rPr>
+          <w:rFonts w:hint="eastAsia"/>
+          <w:lang w:val="en-US" w:eastAsia="zh-CN"/>
+        </w:rPr>
+        <w:t>：</w:t>
+      </w:r>
+    </w:p>
+    <w:p>
+      <w:pPr>
+        <w:rPr>
+          <w:rFonts w:hint="eastAsia"/>
+          <w:lang w:val="en-US" w:eastAsia="zh-CN"/>
+        </w:rPr>
+      </w:pPr>
+      <w:r>
+        <w:rPr>
+          <w:rFonts w:hint="eastAsia"/>
+          <w:color w:val="0000FF"/>
+          <w:lang w:val="en-US" w:eastAsia="zh-CN"/>
+        </w:rPr>
+        <w:t>前台</w:t>
+      </w:r>
+      <w:r>
+        <w:rPr>
+          <w:rFonts w:hint="eastAsia"/>
+          <w:lang w:val="en-US" w:eastAsia="zh-CN"/>
+        </w:rPr>
+        <w:t>：</w:t>
+      </w:r>
+    </w:p>
+    <w:p>
+      <w:pPr>
+        <w:rPr>
+          <w:rFonts w:hint="eastAsia"/>
+          <w:lang w:val="en-US" w:eastAsia="zh-CN"/>
+        </w:rPr>
+      </w:pPr>
+      <w:r>
+        <w:rPr>
+          <w:rFonts w:hint="eastAsia"/>
+          <w:lang w:val="en-US" w:eastAsia="zh-CN"/>
+        </w:rPr>
+        <w:t>债转转让；</w:t>
+      </w:r>
+    </w:p>
+    <w:p>
+      <w:pPr>
+        <w:rPr>
+          <w:rFonts w:hint="eastAsia"/>
+          <w:lang w:val="en-US" w:eastAsia="zh-CN"/>
+        </w:rPr>
+      </w:pPr>
+      <w:r>
+        <w:rPr>
+          <w:rFonts w:hint="eastAsia"/>
+          <w:lang w:val="en-US" w:eastAsia="zh-CN"/>
+        </w:rPr>
+        <w:t>银行卡锁定；</w:t>
+      </w:r>
+    </w:p>
+    <w:p>
+      <w:pPr>
+        <w:rPr>
+          <w:rFonts w:hint="eastAsia"/>
+          <w:lang w:val="en-US" w:eastAsia="zh-CN"/>
+        </w:rPr>
+      </w:pPr>
+      <w:r>
+        <w:rPr>
+          <w:rFonts w:hint="eastAsia"/>
+          <w:lang w:val="en-US" w:eastAsia="zh-CN"/>
+        </w:rPr>
+        <w:t>vip过期提醒；</w:t>
+      </w:r>
+    </w:p>
+    <w:p>
+      <w:pPr>
+        <w:rPr>
+          <w:rFonts w:hint="eastAsia"/>
+          <w:lang w:val="en-US" w:eastAsia="zh-CN"/>
+        </w:rPr>
+      </w:pPr>
+      <w:r>
+        <w:rPr>
+          <w:rFonts w:hint="eastAsia"/>
+          <w:lang w:val="en-US" w:eastAsia="zh-CN"/>
+        </w:rPr>
+        <w:t>隐藏用户名；</w:t>
+      </w:r>
+    </w:p>
+    <w:p>
+      <w:pPr>
+        <w:rPr>
+          <w:rFonts w:hint="eastAsia"/>
+          <w:lang w:val="en-US" w:eastAsia="zh-CN"/>
+        </w:rPr>
+      </w:pPr>
+      <w:r>
+        <w:rPr>
+          <w:rFonts w:hint="eastAsia"/>
+          <w:lang w:val="en-US" w:eastAsia="zh-CN"/>
+        </w:rPr>
+        <w:t>资讯中心前台；</w:t>
       </w:r>
       <w:bookmarkStart w:id="0" w:name="_GoBack"/>
       <w:bookmarkEnd w:id="0"/>
-      <w:r>
-        <w:rPr>
-          <w:rFonts w:hint="eastAsia"/>
-          <w:color w:val="3366FF"/>
-          <w:lang w:val="en-US" w:eastAsia="zh-CN"/>
-        </w:rPr>
-        <w:t>使用</w:t>
-      </w:r>
-      <w:r>
-        <w:rPr>
-          <w:rFonts w:hint="eastAsia"/>
-          <w:lang w:val="en-US" w:eastAsia="zh-CN"/>
-        </w:rPr>
-        <w:t>；</w:t>
-      </w:r>
-    </w:p>
-    <w:p>
-      <w:pPr>
-        <w:rPr>
-          <w:rFonts w:hint="eastAsia"/>
-        </w:rPr>
-      </w:pPr>
-    </w:p>
-    <w:p>
-      <w:pPr>
-        <w:rPr>
-          <w:rFonts w:hint="eastAsia"/>
-          <w:lang w:val="en-US" w:eastAsia="zh-CN"/>
-        </w:rPr>
-      </w:pPr>
-      <w:r>
-        <w:rPr>
-          <w:rFonts w:hint="eastAsia"/>
-        </w:rPr>
-        <w:t>ajax</w:t>
-      </w:r>
-      <w:r>
-        <w:rPr>
-          <w:rFonts w:hint="eastAsia"/>
-          <w:lang w:val="en-US" w:eastAsia="zh-CN"/>
-        </w:rPr>
-        <w:t>大量</w:t>
-      </w:r>
-      <w:r>
-        <w:rPr>
-          <w:rFonts w:hint="eastAsia"/>
-        </w:rPr>
-        <w:t>使用；</w:t>
-      </w:r>
-      <w:r>
-        <w:rPr>
-          <w:rFonts w:hint="eastAsia"/>
-          <w:lang w:val="en-US" w:eastAsia="zh-CN"/>
-        </w:rPr>
-        <w:t>---加：</w:t>
-      </w:r>
-      <w:r>
-        <w:rPr>
-          <w:rFonts w:hint="eastAsia"/>
-          <w:color w:val="FF00FF"/>
-          <w:lang w:val="en-US" w:eastAsia="zh-CN"/>
-        </w:rPr>
-        <w:t>更丰富的返回内容和提示</w:t>
-      </w:r>
-      <w:r>
-        <w:rPr>
-          <w:rFonts w:hint="eastAsia"/>
-          <w:lang w:val="en-US" w:eastAsia="zh-CN"/>
-        </w:rPr>
-        <w:t>；</w:t>
-      </w:r>
-    </w:p>
-    <w:p>
-      <w:pPr>
-        <w:rPr>
-          <w:rFonts w:hint="eastAsia"/>
-          <w:lang w:val="en-US" w:eastAsia="zh-CN"/>
-        </w:rPr>
-      </w:pPr>
-      <w:r>
-        <w:rPr>
-          <w:rFonts w:hint="eastAsia"/>
-          <w:lang w:val="en-US" w:eastAsia="zh-CN"/>
-        </w:rPr>
-        <w:t>页面初始化后，ajax加载数据；</w:t>
-      </w:r>
-    </w:p>
-    <w:p>
-      <w:pPr>
-        <w:rPr>
-          <w:rFonts w:hint="eastAsia"/>
-          <w:lang w:val="en-US" w:eastAsia="zh-CN"/>
-        </w:rPr>
-      </w:pPr>
-      <w:r>
-        <w:rPr>
-          <w:rFonts w:hint="eastAsia"/>
-          <w:lang w:val="en-US" w:eastAsia="zh-CN"/>
-        </w:rPr>
-        <w:t>将</w:t>
-      </w:r>
-      <w:r>
-        <w:rPr>
-          <w:rFonts w:hint="eastAsia"/>
-          <w:color w:val="FF00FF"/>
-          <w:lang w:val="en-US" w:eastAsia="zh-CN"/>
-        </w:rPr>
-        <w:t>列表页面作为子页面</w:t>
-      </w:r>
-      <w:r>
-        <w:rPr>
-          <w:rFonts w:hint="eastAsia"/>
-          <w:lang w:val="en-US" w:eastAsia="zh-CN"/>
-        </w:rPr>
-        <w:t>，通过ajax显示到父页面中；</w:t>
-      </w:r>
-    </w:p>
-    <w:p>
-      <w:pPr>
-        <w:rPr>
-          <w:rFonts w:hint="eastAsia" w:eastAsia="宋体"/>
-          <w:lang w:val="en-US" w:eastAsia="zh-CN"/>
-        </w:rPr>
-      </w:pPr>
-      <w:r>
-        <w:rPr>
-          <w:rFonts w:hint="eastAsia"/>
-          <w:lang w:val="en-US" w:eastAsia="zh-CN"/>
-        </w:rPr>
-        <w:t>~</w:t>
-      </w:r>
-      <w:r>
-        <w:rPr>
-          <w:rFonts w:hint="eastAsia"/>
-          <w:color w:val="FF00FF"/>
-          <w:lang w:val="en-US" w:eastAsia="zh-CN"/>
-        </w:rPr>
-        <w:t>和我的ajax实现基本一样</w:t>
-      </w:r>
-      <w:r>
-        <w:rPr>
-          <w:rFonts w:hint="eastAsia"/>
-          <w:lang w:val="en-US" w:eastAsia="zh-CN"/>
-        </w:rPr>
-        <w:t>；</w:t>
-      </w:r>
-    </w:p>
-    <w:p>
-      <w:pPr>
-        <w:rPr>
-          <w:rFonts w:hint="eastAsia"/>
-          <w:lang w:val="en-US" w:eastAsia="zh-CN"/>
-        </w:rPr>
-      </w:pPr>
-    </w:p>
-    <w:p/>
-    <w:p>
-      <w:pPr>
-        <w:rPr>
-          <w:rFonts w:hint="eastAsia"/>
+    </w:p>
+    <w:p>
+      <w:pPr>
+        <w:rPr>
+          <w:rFonts w:hint="eastAsia"/>
+          <w:lang w:val="en-US" w:eastAsia="zh-CN"/>
+        </w:rPr>
+      </w:pPr>
+    </w:p>
+    <w:p>
+      <w:pPr>
+        <w:rPr>
+          <w:rFonts w:hint="eastAsia"/>
+          <w:color w:val="0000FF"/>
+          <w:lang w:val="en-US" w:eastAsia="zh-CN"/>
+        </w:rPr>
+      </w:pPr>
+      <w:r>
+        <w:rPr>
+          <w:rFonts w:hint="eastAsia"/>
+          <w:color w:val="0000FF"/>
+          <w:lang w:val="en-US" w:eastAsia="zh-CN"/>
+        </w:rPr>
+        <w:t>后台</w:t>
+      </w:r>
+    </w:p>
+    <w:p>
+      <w:pPr>
+        <w:rPr>
+          <w:rFonts w:hint="eastAsia"/>
+          <w:lang w:val="en-US" w:eastAsia="zh-CN"/>
+        </w:rPr>
+      </w:pPr>
+      <w:r>
+        <w:rPr>
+          <w:rFonts w:hint="eastAsia"/>
+          <w:lang w:val="en-US" w:eastAsia="zh-CN"/>
+        </w:rPr>
+        <w:t>银行卡绑定统计；</w:t>
+      </w:r>
+    </w:p>
+    <w:p>
+      <w:pPr>
+        <w:rPr>
+          <w:rFonts w:hint="eastAsia"/>
+          <w:lang w:val="en-US" w:eastAsia="zh-CN"/>
+        </w:rPr>
+      </w:pPr>
+      <w:r>
+        <w:rPr>
+          <w:rFonts w:hint="eastAsia"/>
+          <w:lang w:val="en-US" w:eastAsia="zh-CN"/>
+        </w:rPr>
+        <w:t>资金验证；</w:t>
+      </w:r>
+    </w:p>
+    <w:p>
+      <w:pPr>
+        <w:rPr>
+          <w:rFonts w:hint="eastAsia"/>
+        </w:rPr>
+      </w:pPr>
+    </w:p>
+    <w:p>
+      <w:pPr>
+        <w:rPr>
+          <w:rFonts w:hint="eastAsia"/>
+          <w:lang w:val="en-US" w:eastAsia="zh-CN"/>
+        </w:rPr>
+      </w:pPr>
+      <w:r>
+        <w:rPr>
+          <w:rFonts w:hint="eastAsia"/>
+          <w:color w:val="0000FF"/>
+          <w:lang w:val="en-US" w:eastAsia="zh-CN"/>
+        </w:rPr>
+        <w:t>定时任务</w:t>
+      </w:r>
+      <w:r>
+        <w:rPr>
+          <w:rFonts w:hint="eastAsia"/>
+          <w:lang w:val="en-US" w:eastAsia="zh-CN"/>
+        </w:rPr>
+        <w:t>：</w:t>
+      </w:r>
+    </w:p>
+    <w:p>
+      <w:pPr>
+        <w:rPr>
+          <w:rFonts w:hint="eastAsia"/>
+          <w:lang w:val="en-US" w:eastAsia="zh-CN"/>
+        </w:rPr>
+      </w:pPr>
+      <w:r>
+        <w:rPr>
+          <w:rFonts w:hint="eastAsia"/>
+          <w:lang w:val="en-US" w:eastAsia="zh-CN"/>
+        </w:rPr>
+        <w:t>债转涉及；</w:t>
+      </w:r>
+    </w:p>
+    <w:p>
+      <w:pPr>
+        <w:rPr>
+          <w:rFonts w:hint="eastAsia"/>
+          <w:lang w:val="en-US" w:eastAsia="zh-CN"/>
         </w:rPr>
       </w:pPr>
     </w:p>
@@ -755,7 +1079,7 @@
     <w:lsdException w:qFormat="1" w:unhideWhenUsed="0" w:uiPriority="10" w:semiHidden="0" w:name="Title"/>
     <w:lsdException w:uiPriority="0" w:name="Closing"/>
     <w:lsdException w:uiPriority="0" w:name="Signature"/>
-    <w:lsdException w:uiPriority="1" w:name="Default Paragraph Font"/>
+    <w:lsdException w:uiPriority="1" w:semiHidden="0" w:name="Default Paragraph Font"/>
     <w:lsdException w:uiPriority="0" w:name="Body Text"/>
     <w:lsdException w:uiPriority="0" w:name="Body Text Indent"/>
     <w:lsdException w:uiPriority="0" w:name="List Continue"/>
@@ -793,7 +1117,7 @@
     <w:lsdException w:uiPriority="0" w:name="HTML Sample"/>
     <w:lsdException w:uiPriority="0" w:name="HTML Typewriter"/>
     <w:lsdException w:uiPriority="0" w:name="HTML Variable"/>
-    <w:lsdException w:uiPriority="0" w:name="Normal Table"/>
+    <w:lsdException w:uiPriority="0" w:semiHidden="0" w:name="Normal Table"/>
     <w:lsdException w:uiPriority="0" w:name="annotation subject"/>
     <w:lsdException w:uiPriority="0" w:name="Table Simple 1"/>
     <w:lsdException w:uiPriority="0" w:name="Table Simple 2"/>
@@ -965,6 +1289,7 @@
     <w:unhideWhenUsed/>
     <w:uiPriority w:val="0"/>
     <w:tblPr>
+      <w:tblStyle w:val="5"/>
       <w:tblLayout w:type="fixed"/>
       <w:tblCellMar>
         <w:top w:w="0" w:type="dxa"/>

--- a/1java常规/3java开发/3框架/框架4/1mybatis+spring+spring mvc+jsp总述.docx
+++ b/1java常规/3java开发/3框架/框架4/1mybatis+spring+spring mvc+jsp总述.docx
@@ -134,6 +134,34 @@
       <w:r>
         <w:t>spring+spring mvc+Jsp；</w:t>
       </w:r>
+      <w:r>
+        <w:rPr>
+          <w:rFonts w:hint="eastAsia"/>
+          <w:lang w:val="en-US" w:eastAsia="zh-CN"/>
+        </w:rPr>
+        <w:tab/>
+      </w:r>
+      <w:r>
+        <w:rPr>
+          <w:rFonts w:hint="eastAsia"/>
+          <w:lang w:val="en-US" w:eastAsia="zh-CN"/>
+        </w:rPr>
+        <w:tab/>
+      </w:r>
+      <w:r>
+        <w:rPr>
+          <w:rFonts w:hint="eastAsia"/>
+          <w:lang w:val="en-US" w:eastAsia="zh-CN"/>
+        </w:rPr>
+        <w:tab/>
+      </w:r>
+      <w:r>
+        <w:rPr>
+          <w:rFonts w:hint="eastAsia"/>
+          <w:lang w:val="en-US" w:eastAsia="zh-CN"/>
+        </w:rPr>
+        <w:t>---.do；</w:t>
+      </w:r>
     </w:p>
     <w:p/>
     <w:p>
@@ -340,566 +368,555 @@
           <w:lang w:val="en-US" w:eastAsia="zh-CN"/>
         </w:rPr>
       </w:pPr>
-    </w:p>
-    <w:p/>
-    <w:p>
-      <w:r>
-        <w:t>--------------</w:t>
-      </w:r>
-    </w:p>
-    <w:p/>
-    <w:p>
-      <w:r>
-        <w:rPr>
-          <w:color w:val="4472C4"/>
-        </w:rPr>
-        <w:t>S</w:t>
-      </w:r>
-      <w:r>
-        <w:rPr>
-          <w:rFonts w:hint="eastAsia"/>
-          <w:color w:val="4472C4"/>
-        </w:rPr>
-        <w:t xml:space="preserve">pring </w:t>
-      </w:r>
-      <w:r>
-        <w:rPr>
-          <w:color w:val="4472C4"/>
-        </w:rPr>
-        <w:t>mvc+jsp</w:t>
-      </w:r>
-      <w:r>
-        <w:t>；</w:t>
-      </w:r>
-      <w:r>
-        <w:tab/>
-      </w:r>
-      <w:r>
-        <w:tab/>
-      </w:r>
-      <w:r>
-        <w:t>---.do</w:t>
-      </w:r>
-    </w:p>
-    <w:p>
-      <w:r>
-        <w:t>~</w:t>
-      </w:r>
-    </w:p>
-    <w:p>
-      <w:r>
-        <w:t>Spring mvc，</w:t>
-      </w:r>
-    </w:p>
-    <w:p>
-      <w:r>
-        <w:rPr>
-          <w:rFonts w:hint="eastAsia"/>
-        </w:rPr>
-        <w:t>见我的框架3中的spring mvc的使用；</w:t>
-      </w:r>
-    </w:p>
-    <w:p>
-      <w:r>
-        <w:t>~</w:t>
-      </w:r>
-    </w:p>
-    <w:p>
-      <w:r>
-        <w:t>J</w:t>
-      </w:r>
-      <w:r>
-        <w:rPr>
-          <w:rFonts w:hint="eastAsia"/>
-        </w:rPr>
-        <w:t>sp，</w:t>
-      </w:r>
-    </w:p>
-    <w:p>
-      <w:r>
-        <w:t>E</w:t>
-      </w:r>
-      <w:r>
-        <w:rPr>
-          <w:rFonts w:hint="eastAsia"/>
-        </w:rPr>
-        <w:t>l，jstl等的使用；</w:t>
-      </w:r>
-    </w:p>
-    <w:p/>
-    <w:p/>
-    <w:p/>
-    <w:p>
-      <w:r>
-        <w:t>--------------</w:t>
-      </w:r>
-    </w:p>
-    <w:p>
-      <w:pPr>
-        <w:rPr>
-          <w:rFonts w:hint="eastAsia"/>
-        </w:rPr>
-      </w:pPr>
-    </w:p>
-    <w:p>
-      <w:r>
-        <w:t>权限：</w:t>
-      </w:r>
-      <w:r>
-        <w:rPr>
-          <w:rFonts w:hint="eastAsia"/>
-          <w:lang w:val="en-US" w:eastAsia="zh-CN"/>
-        </w:rPr>
-        <w:t>shiro；</w:t>
-      </w:r>
-    </w:p>
-    <w:p>
-      <w:r>
-        <w:t>登录，</w:t>
-      </w:r>
-    </w:p>
-    <w:p/>
-    <w:p>
-      <w:pPr>
-        <w:rPr>
-          <w:rFonts w:hint="eastAsia"/>
-        </w:rPr>
-      </w:pPr>
-    </w:p>
-    <w:p>
-      <w:r>
-        <w:t>Spring邮件发送；</w:t>
-      </w:r>
-    </w:p>
-    <w:p/>
-    <w:p>
-      <w:pPr>
-        <w:rPr>
-          <w:rFonts w:hint="eastAsia"/>
-          <w:lang w:val="en-US" w:eastAsia="zh-CN"/>
-        </w:rPr>
-      </w:pPr>
-      <w:r>
-        <w:rPr>
-          <w:rFonts w:hint="eastAsia"/>
-          <w:lang w:val="en-US" w:eastAsia="zh-CN"/>
-        </w:rPr>
-        <w:t>短信发送；</w:t>
-      </w:r>
-    </w:p>
-    <w:p>
-      <w:pPr>
-        <w:rPr>
-          <w:rFonts w:hint="eastAsia"/>
-          <w:lang w:val="en-US" w:eastAsia="zh-CN"/>
-        </w:rPr>
-      </w:pPr>
-    </w:p>
-    <w:p>
-      <w:pPr>
-        <w:rPr>
-          <w:rFonts w:hint="eastAsia"/>
-          <w:lang w:val="en-US" w:eastAsia="zh-CN"/>
-        </w:rPr>
-      </w:pPr>
-      <w:r>
-        <w:rPr>
-          <w:rFonts w:hint="eastAsia"/>
-          <w:lang w:val="en-US" w:eastAsia="zh-CN"/>
-        </w:rPr>
-        <w:t>------------------------</w:t>
-      </w:r>
-    </w:p>
-    <w:p>
-      <w:pPr>
-        <w:rPr>
-          <w:rFonts w:hint="eastAsia"/>
-          <w:lang w:val="en-US" w:eastAsia="zh-CN"/>
-        </w:rPr>
-      </w:pPr>
-    </w:p>
-    <w:p>
-      <w:pPr>
-        <w:rPr>
-          <w:rFonts w:hint="eastAsia"/>
-          <w:lang w:val="en-US" w:eastAsia="zh-CN"/>
-        </w:rPr>
-      </w:pPr>
-    </w:p>
-    <w:p>
-      <w:r>
-        <w:rPr>
-          <w:color w:val="4472C4"/>
-        </w:rPr>
-        <w:t>X</w:t>
-      </w:r>
-      <w:r>
-        <w:rPr>
-          <w:rFonts w:hint="eastAsia"/>
-          <w:color w:val="4472C4"/>
-        </w:rPr>
-        <w:t>ss过滤</w:t>
-      </w:r>
-      <w:r>
-        <w:rPr>
-          <w:rFonts w:hint="eastAsia"/>
-        </w:rPr>
-        <w:t>；</w:t>
-      </w:r>
-    </w:p>
-    <w:p/>
-    <w:p>
-      <w:r>
-        <w:rPr>
-          <w:color w:val="4472C4"/>
-        </w:rPr>
-        <w:t>验证码</w:t>
-      </w:r>
-      <w:r>
-        <w:t>；</w:t>
-      </w:r>
-    </w:p>
-    <w:p>
-      <w:pPr>
-        <w:rPr>
-          <w:rFonts w:hint="eastAsia"/>
-        </w:rPr>
-      </w:pPr>
-    </w:p>
-    <w:p>
-      <w:pPr>
-        <w:rPr>
-          <w:rFonts w:hint="eastAsia" w:eastAsia="宋体"/>
-          <w:lang w:val="en-US" w:eastAsia="zh-CN"/>
-        </w:rPr>
-      </w:pPr>
-      <w:r>
-        <w:rPr>
-          <w:rFonts w:hint="eastAsia"/>
-          <w:color w:val="3366FF"/>
-          <w:lang w:val="en-US" w:eastAsia="zh-CN"/>
-        </w:rPr>
-        <w:t>存储过程一些使用</w:t>
-      </w:r>
-      <w:r>
-        <w:rPr>
-          <w:rFonts w:hint="eastAsia"/>
-          <w:lang w:val="en-US" w:eastAsia="zh-CN"/>
-        </w:rPr>
-        <w:t>；</w:t>
-      </w:r>
-    </w:p>
-    <w:p>
-      <w:pPr>
-        <w:rPr>
-          <w:rFonts w:hint="eastAsia"/>
-        </w:rPr>
-      </w:pPr>
-    </w:p>
-    <w:p>
-      <w:pPr>
-        <w:rPr>
-          <w:rFonts w:hint="eastAsia"/>
-          <w:lang w:val="en-US" w:eastAsia="zh-CN"/>
-        </w:rPr>
-      </w:pPr>
-      <w:r>
-        <w:rPr>
-          <w:rFonts w:hint="eastAsia"/>
-        </w:rPr>
-        <w:t>ajax</w:t>
-      </w:r>
-      <w:r>
-        <w:rPr>
-          <w:rFonts w:hint="eastAsia"/>
-          <w:lang w:val="en-US" w:eastAsia="zh-CN"/>
-        </w:rPr>
-        <w:t>大量</w:t>
-      </w:r>
-      <w:r>
-        <w:rPr>
-          <w:rFonts w:hint="eastAsia"/>
-        </w:rPr>
-        <w:t>使用；</w:t>
-      </w:r>
-      <w:r>
-        <w:rPr>
-          <w:rFonts w:hint="eastAsia"/>
-          <w:lang w:val="en-US" w:eastAsia="zh-CN"/>
-        </w:rPr>
-        <w:t>---加：</w:t>
-      </w:r>
-      <w:r>
-        <w:rPr>
-          <w:rFonts w:hint="eastAsia"/>
-          <w:color w:val="FF00FF"/>
-          <w:lang w:val="en-US" w:eastAsia="zh-CN"/>
-        </w:rPr>
-        <w:t>更丰富的返回内容和提示</w:t>
-      </w:r>
-      <w:r>
-        <w:rPr>
-          <w:rFonts w:hint="eastAsia"/>
-          <w:lang w:val="en-US" w:eastAsia="zh-CN"/>
-        </w:rPr>
-        <w:t>；</w:t>
-      </w:r>
-    </w:p>
-    <w:p>
-      <w:pPr>
-        <w:rPr>
-          <w:rFonts w:hint="eastAsia"/>
-          <w:lang w:val="en-US" w:eastAsia="zh-CN"/>
-        </w:rPr>
-      </w:pPr>
-      <w:r>
-        <w:rPr>
-          <w:rFonts w:hint="eastAsia"/>
-          <w:lang w:val="en-US" w:eastAsia="zh-CN"/>
-        </w:rPr>
-        <w:t>页面初始化后，ajax加载数据；</w:t>
-      </w:r>
-    </w:p>
-    <w:p>
-      <w:pPr>
-        <w:rPr>
-          <w:rFonts w:hint="eastAsia"/>
-          <w:lang w:val="en-US" w:eastAsia="zh-CN"/>
-        </w:rPr>
-      </w:pPr>
-      <w:r>
-        <w:rPr>
-          <w:rFonts w:hint="eastAsia"/>
-          <w:lang w:val="en-US" w:eastAsia="zh-CN"/>
-        </w:rPr>
-        <w:t>将</w:t>
-      </w:r>
-      <w:r>
-        <w:rPr>
-          <w:rFonts w:hint="eastAsia"/>
-          <w:color w:val="FF00FF"/>
-          <w:lang w:val="en-US" w:eastAsia="zh-CN"/>
-        </w:rPr>
-        <w:t>列表页面作为子页面</w:t>
-      </w:r>
-      <w:r>
-        <w:rPr>
-          <w:rFonts w:hint="eastAsia"/>
-          <w:lang w:val="en-US" w:eastAsia="zh-CN"/>
-        </w:rPr>
-        <w:t>，通过ajax显示到父页面中；</w:t>
-      </w:r>
-    </w:p>
-    <w:p>
-      <w:pPr>
-        <w:rPr>
-          <w:rFonts w:hint="eastAsia" w:eastAsia="宋体"/>
-          <w:lang w:val="en-US" w:eastAsia="zh-CN"/>
-        </w:rPr>
-      </w:pPr>
-      <w:r>
-        <w:rPr>
-          <w:rFonts w:hint="eastAsia"/>
-          <w:lang w:val="en-US" w:eastAsia="zh-CN"/>
-        </w:rPr>
-        <w:t>~</w:t>
-      </w:r>
-      <w:r>
-        <w:rPr>
-          <w:rFonts w:hint="eastAsia"/>
-          <w:color w:val="FF00FF"/>
-          <w:lang w:val="en-US" w:eastAsia="zh-CN"/>
-        </w:rPr>
-        <w:t>和我的ajax实现基本一样</w:t>
-      </w:r>
-      <w:r>
-        <w:rPr>
-          <w:rFonts w:hint="eastAsia"/>
-          <w:lang w:val="en-US" w:eastAsia="zh-CN"/>
-        </w:rPr>
-        <w:t>；</w:t>
-      </w:r>
-    </w:p>
-    <w:p>
-      <w:pPr>
-        <w:rPr>
-          <w:rFonts w:hint="eastAsia"/>
-          <w:lang w:val="en-US" w:eastAsia="zh-CN"/>
-        </w:rPr>
-      </w:pPr>
-    </w:p>
-    <w:p>
-      <w:pPr>
-        <w:rPr>
-          <w:rFonts w:hint="eastAsia"/>
-          <w:lang w:val="en-US" w:eastAsia="zh-CN"/>
-        </w:rPr>
-      </w:pPr>
-    </w:p>
-    <w:p>
-      <w:pPr>
-        <w:rPr>
-          <w:rFonts w:hint="eastAsia"/>
-          <w:lang w:val="en-US" w:eastAsia="zh-CN"/>
-        </w:rPr>
-      </w:pPr>
-    </w:p>
-    <w:p/>
-    <w:p>
-      <w:r>
-        <w:rPr>
-          <w:rFonts w:hint="eastAsia"/>
-        </w:rPr>
-        <w:t>//////////////////////////////////////////////////////////////////////////////////////////////////////</w:t>
-      </w:r>
-    </w:p>
-    <w:p/>
-    <w:p>
-      <w:pPr>
-        <w:rPr>
-          <w:rFonts w:hint="eastAsia"/>
-          <w:lang w:val="en-US" w:eastAsia="zh-CN"/>
-        </w:rPr>
-      </w:pPr>
-    </w:p>
-    <w:p>
-      <w:pPr>
-        <w:rPr>
-          <w:rFonts w:hint="eastAsia"/>
-          <w:lang w:val="en-US" w:eastAsia="zh-CN"/>
-        </w:rPr>
-      </w:pPr>
-      <w:r>
-        <w:rPr>
-          <w:rFonts w:hint="eastAsia"/>
-          <w:color w:val="0000FF"/>
-          <w:lang w:val="en-US" w:eastAsia="zh-CN"/>
-        </w:rPr>
-        <w:t>个人实现业务</w:t>
-      </w:r>
-      <w:r>
-        <w:rPr>
-          <w:rFonts w:hint="eastAsia"/>
-          <w:lang w:val="en-US" w:eastAsia="zh-CN"/>
-        </w:rPr>
-        <w:t>：</w:t>
-      </w:r>
-    </w:p>
-    <w:p>
-      <w:pPr>
-        <w:rPr>
-          <w:rFonts w:hint="eastAsia"/>
-          <w:lang w:val="en-US" w:eastAsia="zh-CN"/>
-        </w:rPr>
-      </w:pPr>
-      <w:r>
-        <w:rPr>
-          <w:rFonts w:hint="eastAsia"/>
-          <w:color w:val="0000FF"/>
-          <w:lang w:val="en-US" w:eastAsia="zh-CN"/>
-        </w:rPr>
-        <w:t>前台</w:t>
-      </w:r>
-      <w:r>
-        <w:rPr>
-          <w:rFonts w:hint="eastAsia"/>
-          <w:lang w:val="en-US" w:eastAsia="zh-CN"/>
-        </w:rPr>
-        <w:t>：</w:t>
-      </w:r>
-    </w:p>
-    <w:p>
-      <w:pPr>
-        <w:rPr>
-          <w:rFonts w:hint="eastAsia"/>
-          <w:lang w:val="en-US" w:eastAsia="zh-CN"/>
-        </w:rPr>
-      </w:pPr>
-      <w:r>
-        <w:rPr>
-          <w:rFonts w:hint="eastAsia"/>
-          <w:lang w:val="en-US" w:eastAsia="zh-CN"/>
-        </w:rPr>
-        <w:t>债转转让；</w:t>
-      </w:r>
-    </w:p>
-    <w:p>
-      <w:pPr>
-        <w:rPr>
-          <w:rFonts w:hint="eastAsia"/>
-          <w:lang w:val="en-US" w:eastAsia="zh-CN"/>
-        </w:rPr>
-      </w:pPr>
-      <w:r>
-        <w:rPr>
-          <w:rFonts w:hint="eastAsia"/>
-          <w:lang w:val="en-US" w:eastAsia="zh-CN"/>
-        </w:rPr>
-        <w:t>银行卡锁定；</w:t>
-      </w:r>
-    </w:p>
-    <w:p>
-      <w:pPr>
-        <w:rPr>
-          <w:rFonts w:hint="eastAsia"/>
-          <w:lang w:val="en-US" w:eastAsia="zh-CN"/>
-        </w:rPr>
-      </w:pPr>
-      <w:r>
-        <w:rPr>
-          <w:rFonts w:hint="eastAsia"/>
-          <w:lang w:val="en-US" w:eastAsia="zh-CN"/>
-        </w:rPr>
-        <w:t>vip过期提醒；</w:t>
-      </w:r>
-    </w:p>
-    <w:p>
-      <w:pPr>
-        <w:rPr>
-          <w:rFonts w:hint="eastAsia"/>
-          <w:lang w:val="en-US" w:eastAsia="zh-CN"/>
-        </w:rPr>
-      </w:pPr>
-      <w:r>
-        <w:rPr>
-          <w:rFonts w:hint="eastAsia"/>
-          <w:lang w:val="en-US" w:eastAsia="zh-CN"/>
-        </w:rPr>
-        <w:t>隐藏用户名；</w:t>
-      </w:r>
-    </w:p>
-    <w:p>
-      <w:pPr>
-        <w:rPr>
-          <w:rFonts w:hint="eastAsia"/>
-          <w:lang w:val="en-US" w:eastAsia="zh-CN"/>
-        </w:rPr>
-      </w:pPr>
-      <w:r>
-        <w:rPr>
-          <w:rFonts w:hint="eastAsia"/>
-          <w:lang w:val="en-US" w:eastAsia="zh-CN"/>
-        </w:rPr>
-        <w:t>资讯中心前台；</w:t>
-      </w:r>
+      <w:r>
+        <w:rPr>
+          <w:rFonts w:hint="eastAsia"/>
+          <w:lang w:val="en-US" w:eastAsia="zh-CN"/>
+        </w:rPr>
+        <w:t>定时任务；---spring quz实现；</w:t>
+      </w:r>
+    </w:p>
+    <w:p>
+      <w:pPr>
+        <w:rPr>
+          <w:rFonts w:hint="eastAsia"/>
+          <w:lang w:val="en-US" w:eastAsia="zh-CN"/>
+        </w:rPr>
+      </w:pPr>
       <w:bookmarkStart w:id="0" w:name="_GoBack"/>
       <w:bookmarkEnd w:id="0"/>
     </w:p>
-    <w:p>
-      <w:pPr>
-        <w:rPr>
-          <w:rFonts w:hint="eastAsia"/>
-          <w:lang w:val="en-US" w:eastAsia="zh-CN"/>
-        </w:rPr>
-      </w:pPr>
-    </w:p>
-    <w:p>
-      <w:pPr>
+    <w:p/>
+    <w:p>
+      <w:r>
+        <w:t>--------------</w:t>
+      </w:r>
+    </w:p>
+    <w:p/>
+    <w:p>
+      <w:r>
+        <w:rPr>
+          <w:color w:val="4472C4"/>
+        </w:rPr>
+        <w:t>S</w:t>
+      </w:r>
+      <w:r>
+        <w:rPr>
+          <w:rFonts w:hint="eastAsia"/>
+          <w:color w:val="4472C4"/>
+        </w:rPr>
+        <w:t xml:space="preserve">pring </w:t>
+      </w:r>
+      <w:r>
+        <w:rPr>
+          <w:color w:val="4472C4"/>
+        </w:rPr>
+        <w:t>mvc+jsp</w:t>
+      </w:r>
+      <w:r>
+        <w:t>；</w:t>
+      </w:r>
+      <w:r>
+        <w:tab/>
+      </w:r>
+      <w:r>
+        <w:tab/>
+      </w:r>
+      <w:r>
+        <w:t>---.do</w:t>
+      </w:r>
+    </w:p>
+    <w:p>
+      <w:r>
+        <w:t>~</w:t>
+      </w:r>
+    </w:p>
+    <w:p>
+      <w:r>
+        <w:t>Spring mvc，</w:t>
+      </w:r>
+    </w:p>
+    <w:p>
+      <w:r>
+        <w:rPr>
+          <w:rFonts w:hint="eastAsia"/>
+        </w:rPr>
+        <w:t>见我的框架3中的spring mvc的使用；</w:t>
+      </w:r>
+    </w:p>
+    <w:p>
+      <w:r>
+        <w:t>~</w:t>
+      </w:r>
+    </w:p>
+    <w:p>
+      <w:r>
+        <w:t>J</w:t>
+      </w:r>
+      <w:r>
+        <w:rPr>
+          <w:rFonts w:hint="eastAsia"/>
+        </w:rPr>
+        <w:t>sp，</w:t>
+      </w:r>
+    </w:p>
+    <w:p>
+      <w:r>
+        <w:t>E</w:t>
+      </w:r>
+      <w:r>
+        <w:rPr>
+          <w:rFonts w:hint="eastAsia"/>
+        </w:rPr>
+        <w:t>l，jstl等的使用；</w:t>
+      </w:r>
+    </w:p>
+    <w:p/>
+    <w:p/>
+    <w:p/>
+    <w:p>
+      <w:r>
+        <w:t>--------------</w:t>
+      </w:r>
+    </w:p>
+    <w:p>
+      <w:pPr>
+        <w:rPr>
+          <w:rFonts w:hint="eastAsia"/>
+        </w:rPr>
+      </w:pPr>
+    </w:p>
+    <w:p>
+      <w:r>
+        <w:t>权限：</w:t>
+      </w:r>
+      <w:r>
+        <w:rPr>
+          <w:rFonts w:hint="eastAsia"/>
+          <w:lang w:val="en-US" w:eastAsia="zh-CN"/>
+        </w:rPr>
+        <w:t>shiro；</w:t>
+      </w:r>
+      <w:r>
+        <w:rPr>
+          <w:rFonts w:hint="eastAsia"/>
+          <w:lang w:val="en-US" w:eastAsia="zh-CN"/>
+        </w:rPr>
+        <w:tab/>
+      </w:r>
+      <w:r>
+        <w:rPr>
+          <w:rFonts w:hint="eastAsia"/>
+          <w:lang w:val="en-US" w:eastAsia="zh-CN"/>
+        </w:rPr>
+        <w:t>---多个项目；shiro-sso；</w:t>
+      </w:r>
+    </w:p>
+    <w:p>
+      <w:r>
+        <w:t>登录，</w:t>
+      </w:r>
+    </w:p>
+    <w:p/>
+    <w:p>
+      <w:pPr>
+        <w:rPr>
+          <w:rFonts w:hint="eastAsia"/>
+        </w:rPr>
+      </w:pPr>
+    </w:p>
+    <w:p>
+      <w:r>
+        <w:t>Spring邮件发送；</w:t>
+      </w:r>
+    </w:p>
+    <w:p/>
+    <w:p>
+      <w:pPr>
+        <w:rPr>
+          <w:rFonts w:hint="eastAsia"/>
+          <w:lang w:val="en-US" w:eastAsia="zh-CN"/>
+        </w:rPr>
+      </w:pPr>
+      <w:r>
+        <w:rPr>
+          <w:rFonts w:hint="eastAsia"/>
+          <w:lang w:val="en-US" w:eastAsia="zh-CN"/>
+        </w:rPr>
+        <w:t>短信发送；</w:t>
+      </w:r>
+    </w:p>
+    <w:p>
+      <w:pPr>
+        <w:rPr>
+          <w:rFonts w:hint="eastAsia"/>
+          <w:lang w:val="en-US" w:eastAsia="zh-CN"/>
+        </w:rPr>
+      </w:pPr>
+      <w:r>
+        <w:rPr>
+          <w:rFonts w:hint="eastAsia"/>
+          <w:lang w:val="en-US" w:eastAsia="zh-CN"/>
+        </w:rPr>
+        <w:t>例：使用短信找回密码；</w:t>
+      </w:r>
+    </w:p>
+    <w:p>
+      <w:pPr>
+        <w:rPr>
+          <w:rFonts w:hint="eastAsia"/>
+          <w:lang w:val="en-US" w:eastAsia="zh-CN"/>
+        </w:rPr>
+      </w:pPr>
+    </w:p>
+    <w:p>
+      <w:pPr>
+        <w:rPr>
+          <w:rFonts w:hint="eastAsia"/>
+          <w:lang w:val="en-US" w:eastAsia="zh-CN"/>
+        </w:rPr>
+      </w:pPr>
+      <w:r>
+        <w:rPr>
+          <w:rFonts w:hint="eastAsia"/>
+          <w:lang w:val="en-US" w:eastAsia="zh-CN"/>
+        </w:rPr>
+        <w:t>------------------------</w:t>
+      </w:r>
+    </w:p>
+    <w:p>
+      <w:pPr>
+        <w:rPr>
+          <w:rFonts w:hint="eastAsia"/>
+          <w:lang w:val="en-US" w:eastAsia="zh-CN"/>
+        </w:rPr>
+      </w:pPr>
+    </w:p>
+    <w:p>
+      <w:r>
+        <w:t>M</w:t>
+      </w:r>
+      <w:r>
+        <w:rPr>
+          <w:rFonts w:hint="eastAsia"/>
+        </w:rPr>
+        <w:t>ybatis中，</w:t>
+      </w:r>
+      <w:r>
+        <w:t>使用了</w:t>
+      </w:r>
+      <w:r>
+        <w:rPr>
+          <w:color w:val="3366FF"/>
+        </w:rPr>
+        <w:t>分页自定义拦截器</w:t>
+      </w:r>
+      <w:r>
+        <w:t>；</w:t>
+      </w:r>
+    </w:p>
+    <w:p>
+      <w:pPr>
+        <w:rPr>
+          <w:rFonts w:hint="eastAsia"/>
+          <w:lang w:val="en-US" w:eastAsia="zh-CN"/>
+        </w:rPr>
+      </w:pPr>
+    </w:p>
+    <w:p>
+      <w:pPr>
+        <w:rPr>
+          <w:rFonts w:hint="eastAsia"/>
+          <w:lang w:val="en-US" w:eastAsia="zh-CN"/>
+        </w:rPr>
+      </w:pPr>
+    </w:p>
+    <w:p>
+      <w:r>
+        <w:rPr>
+          <w:color w:val="4472C4"/>
+        </w:rPr>
+        <w:t>X</w:t>
+      </w:r>
+      <w:r>
+        <w:rPr>
+          <w:rFonts w:hint="eastAsia"/>
+          <w:color w:val="4472C4"/>
+        </w:rPr>
+        <w:t>ss过滤</w:t>
+      </w:r>
+      <w:r>
+        <w:rPr>
+          <w:rFonts w:hint="eastAsia"/>
+        </w:rPr>
+        <w:t>；</w:t>
+      </w:r>
+    </w:p>
+    <w:p/>
+    <w:p>
+      <w:r>
+        <w:rPr>
+          <w:color w:val="4472C4"/>
+        </w:rPr>
+        <w:t>验证码</w:t>
+      </w:r>
+      <w:r>
+        <w:t>；</w:t>
+      </w:r>
+    </w:p>
+    <w:p>
+      <w:pPr>
+        <w:rPr>
+          <w:rFonts w:hint="eastAsia"/>
+        </w:rPr>
+      </w:pPr>
+    </w:p>
+    <w:p>
+      <w:pPr>
+        <w:rPr>
+          <w:rFonts w:hint="eastAsia" w:eastAsia="宋体"/>
+          <w:lang w:val="en-US" w:eastAsia="zh-CN"/>
+        </w:rPr>
+      </w:pPr>
+      <w:r>
+        <w:rPr>
+          <w:rFonts w:hint="eastAsia"/>
+          <w:color w:val="3366FF"/>
+          <w:lang w:val="en-US" w:eastAsia="zh-CN"/>
+        </w:rPr>
+        <w:t>存储过程一些使用</w:t>
+      </w:r>
+      <w:r>
+        <w:rPr>
+          <w:rFonts w:hint="eastAsia"/>
+          <w:lang w:val="en-US" w:eastAsia="zh-CN"/>
+        </w:rPr>
+        <w:t>；</w:t>
+      </w:r>
+    </w:p>
+    <w:p>
+      <w:pPr>
+        <w:rPr>
+          <w:rFonts w:hint="eastAsia"/>
+        </w:rPr>
+      </w:pPr>
+    </w:p>
+    <w:p>
+      <w:pPr>
+        <w:rPr>
+          <w:rFonts w:hint="eastAsia"/>
+          <w:lang w:val="en-US" w:eastAsia="zh-CN"/>
+        </w:rPr>
+      </w:pPr>
+      <w:r>
+        <w:rPr>
+          <w:rFonts w:hint="eastAsia"/>
+        </w:rPr>
+        <w:t>ajax</w:t>
+      </w:r>
+      <w:r>
+        <w:rPr>
+          <w:rFonts w:hint="eastAsia"/>
+          <w:lang w:val="en-US" w:eastAsia="zh-CN"/>
+        </w:rPr>
+        <w:t>大量</w:t>
+      </w:r>
+      <w:r>
+        <w:rPr>
+          <w:rFonts w:hint="eastAsia"/>
+        </w:rPr>
+        <w:t>使用；</w:t>
+      </w:r>
+      <w:r>
+        <w:rPr>
+          <w:rFonts w:hint="eastAsia"/>
+          <w:lang w:val="en-US" w:eastAsia="zh-CN"/>
+        </w:rPr>
+        <w:t>---加：</w:t>
+      </w:r>
+      <w:r>
+        <w:rPr>
+          <w:rFonts w:hint="eastAsia"/>
+          <w:color w:val="FF00FF"/>
+          <w:lang w:val="en-US" w:eastAsia="zh-CN"/>
+        </w:rPr>
+        <w:t>更丰富的返回内容和提示</w:t>
+      </w:r>
+      <w:r>
+        <w:rPr>
+          <w:rFonts w:hint="eastAsia"/>
+          <w:lang w:val="en-US" w:eastAsia="zh-CN"/>
+        </w:rPr>
+        <w:t>；</w:t>
+      </w:r>
+    </w:p>
+    <w:p>
+      <w:pPr>
+        <w:rPr>
+          <w:rFonts w:hint="eastAsia"/>
+          <w:lang w:val="en-US" w:eastAsia="zh-CN"/>
+        </w:rPr>
+      </w:pPr>
+      <w:r>
+        <w:rPr>
+          <w:rFonts w:hint="eastAsia"/>
+          <w:lang w:val="en-US" w:eastAsia="zh-CN"/>
+        </w:rPr>
+        <w:t>页面初始化后，ajax加载数据；</w:t>
+      </w:r>
+    </w:p>
+    <w:p>
+      <w:pPr>
+        <w:rPr>
+          <w:rFonts w:hint="eastAsia"/>
+          <w:lang w:val="en-US" w:eastAsia="zh-CN"/>
+        </w:rPr>
+      </w:pPr>
+      <w:r>
+        <w:rPr>
+          <w:rFonts w:hint="eastAsia"/>
+          <w:lang w:val="en-US" w:eastAsia="zh-CN"/>
+        </w:rPr>
+        <w:t>将</w:t>
+      </w:r>
+      <w:r>
+        <w:rPr>
+          <w:rFonts w:hint="eastAsia"/>
+          <w:color w:val="FF00FF"/>
+          <w:lang w:val="en-US" w:eastAsia="zh-CN"/>
+        </w:rPr>
+        <w:t>列表页面作为子页面</w:t>
+      </w:r>
+      <w:r>
+        <w:rPr>
+          <w:rFonts w:hint="eastAsia"/>
+          <w:lang w:val="en-US" w:eastAsia="zh-CN"/>
+        </w:rPr>
+        <w:t>，通过ajax显示到父页面中；</w:t>
+      </w:r>
+    </w:p>
+    <w:p>
+      <w:pPr>
+        <w:rPr>
+          <w:rFonts w:hint="eastAsia" w:eastAsia="宋体"/>
+          <w:lang w:val="en-US" w:eastAsia="zh-CN"/>
+        </w:rPr>
+      </w:pPr>
+      <w:r>
+        <w:rPr>
+          <w:rFonts w:hint="eastAsia"/>
+          <w:lang w:val="en-US" w:eastAsia="zh-CN"/>
+        </w:rPr>
+        <w:t>~</w:t>
+      </w:r>
+      <w:r>
+        <w:rPr>
+          <w:rFonts w:hint="eastAsia"/>
+          <w:color w:val="FF00FF"/>
+          <w:lang w:val="en-US" w:eastAsia="zh-CN"/>
+        </w:rPr>
+        <w:t>和我的ajax实现基本一样</w:t>
+      </w:r>
+      <w:r>
+        <w:rPr>
+          <w:rFonts w:hint="eastAsia"/>
+          <w:lang w:val="en-US" w:eastAsia="zh-CN"/>
+        </w:rPr>
+        <w:t>；</w:t>
+      </w:r>
+    </w:p>
+    <w:p>
+      <w:pPr>
+        <w:rPr>
+          <w:rFonts w:hint="eastAsia"/>
+          <w:lang w:val="en-US" w:eastAsia="zh-CN"/>
+        </w:rPr>
+      </w:pPr>
+    </w:p>
+    <w:p>
+      <w:pPr>
+        <w:rPr>
+          <w:rFonts w:hint="eastAsia"/>
+          <w:lang w:val="en-US" w:eastAsia="zh-CN"/>
+        </w:rPr>
+      </w:pPr>
+      <w:r>
+        <w:rPr>
+          <w:rFonts w:hint="eastAsia"/>
+          <w:lang w:val="en-US" w:eastAsia="zh-CN"/>
+        </w:rPr>
+        <w:t>-----------------------</w:t>
+      </w:r>
+    </w:p>
+    <w:p>
+      <w:pPr>
+        <w:rPr>
+          <w:rFonts w:hint="eastAsia"/>
+          <w:lang w:val="en-US" w:eastAsia="zh-CN"/>
+        </w:rPr>
+      </w:pPr>
+    </w:p>
+    <w:p>
+      <w:pPr>
+        <w:rPr>
+          <w:rFonts w:hint="eastAsia"/>
+          <w:lang w:val="en-US" w:eastAsia="zh-CN"/>
+        </w:rPr>
+      </w:pPr>
+      <w:r>
         <w:rPr>
           <w:rFonts w:hint="eastAsia"/>
           <w:color w:val="0000FF"/>
           <w:lang w:val="en-US" w:eastAsia="zh-CN"/>
         </w:rPr>
+        <w:t>实体类的封装</w:t>
+      </w:r>
+      <w:r>
+        <w:rPr>
+          <w:rFonts w:hint="eastAsia"/>
+          <w:lang w:val="en-US" w:eastAsia="zh-CN"/>
+        </w:rPr>
+        <w:t>：---数据传递；</w:t>
+      </w:r>
+    </w:p>
+    <w:p>
+      <w:pPr>
+        <w:rPr>
+          <w:rFonts w:hint="eastAsia"/>
+          <w:lang w:val="en-US" w:eastAsia="zh-CN"/>
+        </w:rPr>
+      </w:pPr>
+      <w:r>
+        <w:rPr>
+          <w:rFonts w:hint="eastAsia"/>
+          <w:lang w:val="en-US" w:eastAsia="zh-CN"/>
+        </w:rPr>
+        <w:t>·返回列表内容全封装；</w:t>
+      </w:r>
+    </w:p>
+    <w:p>
+      <w:pPr>
+        <w:rPr>
+          <w:rFonts w:hint="eastAsia"/>
+          <w:lang w:val="en-US" w:eastAsia="zh-CN"/>
+        </w:rPr>
+      </w:pPr>
+      <w:r>
+        <w:rPr>
+          <w:rFonts w:hint="eastAsia"/>
+          <w:lang w:val="en-US" w:eastAsia="zh-CN"/>
+        </w:rPr>
+        <w:t>·多查询参数封装；</w:t>
+      </w:r>
+    </w:p>
+    <w:p/>
+    <w:p/>
+    <w:p>
+      <w:pPr>
+        <w:rPr>
+          <w:rFonts w:hint="eastAsia"/>
+          <w:lang w:val="en-US" w:eastAsia="zh-CN"/>
+        </w:rPr>
       </w:pPr>
       <w:r>
         <w:rPr>
@@ -907,6 +924,284 @@
           <w:color w:val="0000FF"/>
           <w:lang w:val="en-US" w:eastAsia="zh-CN"/>
         </w:rPr>
+        <w:t>公共分页，分页模式</w:t>
+      </w:r>
+      <w:r>
+        <w:rPr>
+          <w:rFonts w:hint="eastAsia"/>
+          <w:lang w:val="en-US" w:eastAsia="zh-CN"/>
+        </w:rPr>
+        <w:t>：</w:t>
+      </w:r>
+    </w:p>
+    <w:p>
+      <w:pPr>
+        <w:rPr>
+          <w:rFonts w:hint="eastAsia"/>
+          <w:lang w:val="en-US" w:eastAsia="zh-CN"/>
+        </w:rPr>
+      </w:pPr>
+      <w:r>
+        <w:rPr>
+          <w:rFonts w:hint="eastAsia"/>
+          <w:lang w:val="en-US" w:eastAsia="zh-CN"/>
+        </w:rPr>
+        <w:t>过滤器方式分页；</w:t>
+      </w:r>
+    </w:p>
+    <w:p>
+      <w:pPr>
+        <w:rPr>
+          <w:rFonts w:hint="eastAsia"/>
+          <w:lang w:val="en-US" w:eastAsia="zh-CN"/>
+        </w:rPr>
+      </w:pPr>
+      <w:r>
+        <w:rPr>
+          <w:rFonts w:hint="eastAsia"/>
+          <w:lang w:val="en-US" w:eastAsia="zh-CN"/>
+        </w:rPr>
+        <w:t>也是默认在最后加上limit；</w:t>
+      </w:r>
+    </w:p>
+    <w:p>
+      <w:pPr>
+        <w:rPr>
+          <w:rFonts w:hint="eastAsia"/>
+          <w:lang w:val="en-US" w:eastAsia="zh-CN"/>
+        </w:rPr>
+      </w:pPr>
+      <w:r>
+        <w:rPr>
+          <w:rFonts w:hint="eastAsia"/>
+          <w:lang w:val="en-US" w:eastAsia="zh-CN"/>
+        </w:rPr>
+        <w:t xml:space="preserve">~和手动加本质同； | </w:t>
+      </w:r>
+      <w:r>
+        <w:rPr>
+          <w:rFonts w:hint="eastAsia"/>
+          <w:color w:val="FF00FF"/>
+          <w:lang w:val="en-US" w:eastAsia="zh-CN"/>
+        </w:rPr>
+        <w:t>只是方便更换数据库</w:t>
+      </w:r>
+      <w:r>
+        <w:rPr>
+          <w:rFonts w:hint="eastAsia"/>
+          <w:lang w:val="en-US" w:eastAsia="zh-CN"/>
+        </w:rPr>
+        <w:t>；</w:t>
+      </w:r>
+    </w:p>
+    <w:p>
+      <w:pPr>
+        <w:rPr>
+          <w:rFonts w:hint="eastAsia"/>
+          <w:lang w:val="en-US" w:eastAsia="zh-CN"/>
+        </w:rPr>
+      </w:pPr>
+    </w:p>
+    <w:p>
+      <w:pPr>
+        <w:rPr>
+          <w:rFonts w:hint="eastAsia"/>
+          <w:lang w:val="en-US" w:eastAsia="zh-CN"/>
+        </w:rPr>
+      </w:pPr>
+    </w:p>
+    <w:p>
+      <w:pPr>
+        <w:rPr>
+          <w:rFonts w:hint="eastAsia"/>
+          <w:lang w:val="en-US" w:eastAsia="zh-CN"/>
+        </w:rPr>
+      </w:pPr>
+    </w:p>
+    <w:p/>
+    <w:p>
+      <w:r>
+        <w:rPr>
+          <w:rFonts w:hint="eastAsia"/>
+        </w:rPr>
+        <w:t>//////////////////////////////////////////////////////////////////////////////////////////////////////</w:t>
+      </w:r>
+    </w:p>
+    <w:p/>
+    <w:p>
+      <w:pPr>
+        <w:rPr>
+          <w:rFonts w:hint="eastAsia"/>
+          <w:lang w:val="en-US" w:eastAsia="zh-CN"/>
+        </w:rPr>
+      </w:pPr>
+    </w:p>
+    <w:p>
+      <w:pPr>
+        <w:rPr>
+          <w:rFonts w:hint="eastAsia"/>
+          <w:lang w:val="en-US" w:eastAsia="zh-CN"/>
+        </w:rPr>
+      </w:pPr>
+      <w:r>
+        <w:rPr>
+          <w:rFonts w:hint="eastAsia"/>
+          <w:color w:val="0000FF"/>
+          <w:lang w:val="en-US" w:eastAsia="zh-CN"/>
+        </w:rPr>
+        <w:t>个人实现业务</w:t>
+      </w:r>
+      <w:r>
+        <w:rPr>
+          <w:rFonts w:hint="eastAsia"/>
+          <w:lang w:val="en-US" w:eastAsia="zh-CN"/>
+        </w:rPr>
+        <w:t>：</w:t>
+      </w:r>
+    </w:p>
+    <w:p>
+      <w:pPr>
+        <w:rPr>
+          <w:rFonts w:hint="eastAsia"/>
+          <w:lang w:val="en-US" w:eastAsia="zh-CN"/>
+        </w:rPr>
+      </w:pPr>
+      <w:r>
+        <w:rPr>
+          <w:rFonts w:hint="eastAsia"/>
+          <w:color w:val="0000FF"/>
+          <w:lang w:val="en-US" w:eastAsia="zh-CN"/>
+        </w:rPr>
+        <w:t>前台</w:t>
+      </w:r>
+      <w:r>
+        <w:rPr>
+          <w:rFonts w:hint="eastAsia"/>
+          <w:lang w:val="en-US" w:eastAsia="zh-CN"/>
+        </w:rPr>
+        <w:t>：</w:t>
+      </w:r>
+    </w:p>
+    <w:p>
+      <w:pPr>
+        <w:rPr>
+          <w:rFonts w:hint="eastAsia"/>
+          <w:lang w:val="en-US" w:eastAsia="zh-CN"/>
+        </w:rPr>
+      </w:pPr>
+      <w:r>
+        <w:rPr>
+          <w:rFonts w:hint="eastAsia"/>
+          <w:lang w:val="en-US" w:eastAsia="zh-CN"/>
+        </w:rPr>
+        <w:t>债转转让；</w:t>
+      </w:r>
+    </w:p>
+    <w:p>
+      <w:pPr>
+        <w:rPr>
+          <w:rFonts w:hint="eastAsia"/>
+          <w:lang w:val="en-US" w:eastAsia="zh-CN"/>
+        </w:rPr>
+      </w:pPr>
+      <w:r>
+        <w:rPr>
+          <w:rFonts w:hint="eastAsia"/>
+          <w:lang w:val="en-US" w:eastAsia="zh-CN"/>
+        </w:rPr>
+        <w:t>银行卡锁定；</w:t>
+      </w:r>
+    </w:p>
+    <w:p>
+      <w:pPr>
+        <w:rPr>
+          <w:rFonts w:hint="eastAsia"/>
+          <w:lang w:val="en-US" w:eastAsia="zh-CN"/>
+        </w:rPr>
+      </w:pPr>
+      <w:r>
+        <w:rPr>
+          <w:rFonts w:hint="eastAsia"/>
+          <w:lang w:val="en-US" w:eastAsia="zh-CN"/>
+        </w:rPr>
+        <w:t>vip过期提醒；非vip用户认购、债转认购提醒；</w:t>
+      </w:r>
+    </w:p>
+    <w:p>
+      <w:pPr>
+        <w:rPr>
+          <w:rFonts w:hint="eastAsia"/>
+          <w:lang w:val="en-US" w:eastAsia="zh-CN"/>
+        </w:rPr>
+      </w:pPr>
+      <w:r>
+        <w:rPr>
+          <w:rFonts w:hint="eastAsia"/>
+          <w:lang w:val="en-US" w:eastAsia="zh-CN"/>
+        </w:rPr>
+        <w:t>隐藏用户名；</w:t>
+      </w:r>
+    </w:p>
+    <w:p>
+      <w:pPr>
+        <w:rPr>
+          <w:rFonts w:hint="eastAsia"/>
+          <w:lang w:val="en-US" w:eastAsia="zh-CN"/>
+        </w:rPr>
+      </w:pPr>
+      <w:r>
+        <w:rPr>
+          <w:rFonts w:hint="eastAsia"/>
+          <w:lang w:val="en-US" w:eastAsia="zh-CN"/>
+        </w:rPr>
+        <w:t>资讯中心前台；</w:t>
+      </w:r>
+    </w:p>
+    <w:p>
+      <w:pPr>
+        <w:rPr>
+          <w:rFonts w:hint="eastAsia"/>
+          <w:lang w:val="en-US" w:eastAsia="zh-CN"/>
+        </w:rPr>
+      </w:pPr>
+      <w:r>
+        <w:rPr>
+          <w:rFonts w:hint="eastAsia"/>
+          <w:lang w:val="en-US" w:eastAsia="zh-CN"/>
+        </w:rPr>
+        <w:t>幻灯管理；</w:t>
+      </w:r>
+    </w:p>
+    <w:p>
+      <w:pPr>
+        <w:rPr>
+          <w:rFonts w:hint="eastAsia"/>
+          <w:lang w:val="en-US" w:eastAsia="zh-CN"/>
+        </w:rPr>
+      </w:pPr>
+    </w:p>
+    <w:p>
+      <w:pPr>
+        <w:rPr>
+          <w:rFonts w:hint="eastAsia"/>
+          <w:lang w:val="en-US" w:eastAsia="zh-CN"/>
+        </w:rPr>
+      </w:pPr>
+    </w:p>
+    <w:p>
+      <w:pPr>
+        <w:rPr>
+          <w:rFonts w:hint="eastAsia"/>
+          <w:color w:val="0000FF"/>
+          <w:lang w:val="en-US" w:eastAsia="zh-CN"/>
+        </w:rPr>
+      </w:pPr>
+      <w:r>
+        <w:rPr>
+          <w:rFonts w:hint="eastAsia"/>
+          <w:color w:val="0000FF"/>
+          <w:lang w:val="en-US" w:eastAsia="zh-CN"/>
+        </w:rPr>
         <w:t>后台</w:t>
       </w:r>
     </w:p>
@@ -922,7 +1217,7 @@
           <w:rFonts w:hint="eastAsia"/>
           <w:lang w:val="en-US" w:eastAsia="zh-CN"/>
         </w:rPr>
-        <w:t>银行卡绑定统计；</w:t>
+        <w:t>银行卡绑定、微信绑定统计；</w:t>
       </w:r>
     </w:p>
     <w:p>
@@ -944,6 +1239,14 @@
       <w:pPr>
         <w:rPr>
           <w:rFonts w:hint="eastAsia"/>
+          <w:lang w:val="en-US" w:eastAsia="zh-CN"/>
+        </w:rPr>
+      </w:pPr>
+    </w:p>
+    <w:p>
+      <w:pPr>
+        <w:rPr>
+          <w:rFonts w:hint="eastAsia"/>
         </w:rPr>
       </w:pPr>
     </w:p>
@@ -984,6 +1287,22 @@
         </w:rPr>
         <w:t>债转涉及；</w:t>
       </w:r>
+    </w:p>
+    <w:p>
+      <w:pPr>
+        <w:rPr>
+          <w:rFonts w:hint="eastAsia"/>
+          <w:lang w:val="en-US" w:eastAsia="zh-CN"/>
+        </w:rPr>
+      </w:pPr>
+    </w:p>
+    <w:p>
+      <w:pPr>
+        <w:rPr>
+          <w:rFonts w:hint="eastAsia"/>
+          <w:lang w:val="en-US" w:eastAsia="zh-CN"/>
+        </w:rPr>
+      </w:pPr>
     </w:p>
     <w:p>
       <w:pPr>

--- a/1java常规/3java开发/3框架/框架4/1mybatis+spring+spring mvc+jsp总述.docx
+++ b/1java常规/3java开发/3框架/框架4/1mybatis+spring+spring mvc+jsp总述.docx
@@ -160,7 +160,7 @@
           <w:rFonts w:hint="eastAsia"/>
           <w:lang w:val="en-US" w:eastAsia="zh-CN"/>
         </w:rPr>
-        <w:t>---.do；</w:t>
+        <w:t>---.do；  也可以将后缀改成.html，没区别；</w:t>
       </w:r>
     </w:p>
     <w:p/>
@@ -374,6 +374,628 @@
           <w:lang w:val="en-US" w:eastAsia="zh-CN"/>
         </w:rPr>
         <w:t>定时任务；---spring quz实现；</w:t>
+      </w:r>
+    </w:p>
+    <w:p>
+      <w:pPr>
+        <w:rPr>
+          <w:rFonts w:hint="eastAsia"/>
+          <w:lang w:val="en-US" w:eastAsia="zh-CN"/>
+        </w:rPr>
+      </w:pPr>
+    </w:p>
+    <w:p/>
+    <w:p>
+      <w:r>
+        <w:t>--------------</w:t>
+      </w:r>
+    </w:p>
+    <w:p/>
+    <w:p>
+      <w:r>
+        <w:rPr>
+          <w:color w:val="4472C4"/>
+        </w:rPr>
+        <w:t>S</w:t>
+      </w:r>
+      <w:r>
+        <w:rPr>
+          <w:rFonts w:hint="eastAsia"/>
+          <w:color w:val="4472C4"/>
+        </w:rPr>
+        <w:t xml:space="preserve">pring </w:t>
+      </w:r>
+      <w:r>
+        <w:rPr>
+          <w:color w:val="4472C4"/>
+        </w:rPr>
+        <w:t>mvc+jsp</w:t>
+      </w:r>
+      <w:r>
+        <w:t>；</w:t>
+      </w:r>
+    </w:p>
+    <w:p>
+      <w:r>
+        <w:t>~</w:t>
+      </w:r>
+    </w:p>
+    <w:p>
+      <w:r>
+        <w:t>Spring mvc，</w:t>
+      </w:r>
+    </w:p>
+    <w:p>
+      <w:r>
+        <w:rPr>
+          <w:rFonts w:hint="eastAsia"/>
+        </w:rPr>
+        <w:t>见我的框架3中的spring mvc的使用；</w:t>
+      </w:r>
+    </w:p>
+    <w:p>
+      <w:r>
+        <w:t>~</w:t>
+      </w:r>
+    </w:p>
+    <w:p>
+      <w:r>
+        <w:t>J</w:t>
+      </w:r>
+      <w:r>
+        <w:rPr>
+          <w:rFonts w:hint="eastAsia"/>
+        </w:rPr>
+        <w:t>sp，</w:t>
+      </w:r>
+    </w:p>
+    <w:p>
+      <w:r>
+        <w:t>E</w:t>
+      </w:r>
+      <w:r>
+        <w:rPr>
+          <w:rFonts w:hint="eastAsia"/>
+        </w:rPr>
+        <w:t>l，jstl等的使用；</w:t>
+      </w:r>
+    </w:p>
+    <w:p/>
+    <w:p/>
+    <w:p/>
+    <w:p>
+      <w:r>
+        <w:t>--------------</w:t>
+      </w:r>
+    </w:p>
+    <w:p>
+      <w:pPr>
+        <w:rPr>
+          <w:rFonts w:hint="eastAsia"/>
+        </w:rPr>
+      </w:pPr>
+    </w:p>
+    <w:p>
+      <w:r>
+        <w:t>权限：</w:t>
+      </w:r>
+      <w:r>
+        <w:rPr>
+          <w:rFonts w:hint="eastAsia"/>
+          <w:lang w:val="en-US" w:eastAsia="zh-CN"/>
+        </w:rPr>
+        <w:t>shiro；</w:t>
+      </w:r>
+      <w:r>
+        <w:rPr>
+          <w:rFonts w:hint="eastAsia"/>
+          <w:lang w:val="en-US" w:eastAsia="zh-CN"/>
+        </w:rPr>
+        <w:tab/>
+      </w:r>
+      <w:r>
+        <w:rPr>
+          <w:rFonts w:hint="eastAsia"/>
+          <w:lang w:val="en-US" w:eastAsia="zh-CN"/>
+        </w:rPr>
+        <w:t>---多个项目；shiro-sso；</w:t>
+      </w:r>
+    </w:p>
+    <w:p>
+      <w:r>
+        <w:t>登录，</w:t>
+      </w:r>
+    </w:p>
+    <w:p/>
+    <w:p>
+      <w:pPr>
+        <w:rPr>
+          <w:rFonts w:hint="eastAsia"/>
+        </w:rPr>
+      </w:pPr>
+    </w:p>
+    <w:p>
+      <w:r>
+        <w:t>Spring邮件发送；</w:t>
+      </w:r>
+    </w:p>
+    <w:p/>
+    <w:p>
+      <w:pPr>
+        <w:rPr>
+          <w:rFonts w:hint="eastAsia"/>
+          <w:lang w:val="en-US" w:eastAsia="zh-CN"/>
+        </w:rPr>
+      </w:pPr>
+      <w:r>
+        <w:rPr>
+          <w:rFonts w:hint="eastAsia"/>
+          <w:lang w:val="en-US" w:eastAsia="zh-CN"/>
+        </w:rPr>
+        <w:t>短信发送；</w:t>
+      </w:r>
+    </w:p>
+    <w:p>
+      <w:pPr>
+        <w:rPr>
+          <w:rFonts w:hint="eastAsia"/>
+          <w:lang w:val="en-US" w:eastAsia="zh-CN"/>
+        </w:rPr>
+      </w:pPr>
+      <w:r>
+        <w:rPr>
+          <w:rFonts w:hint="eastAsia"/>
+          <w:lang w:val="en-US" w:eastAsia="zh-CN"/>
+        </w:rPr>
+        <w:t>例：使用短信找回密码；</w:t>
+      </w:r>
+    </w:p>
+    <w:p>
+      <w:pPr>
+        <w:rPr>
+          <w:rFonts w:hint="eastAsia"/>
+          <w:lang w:val="en-US" w:eastAsia="zh-CN"/>
+        </w:rPr>
+      </w:pPr>
+    </w:p>
+    <w:p>
+      <w:pPr>
+        <w:rPr>
+          <w:rFonts w:hint="eastAsia"/>
+          <w:lang w:val="en-US" w:eastAsia="zh-CN"/>
+        </w:rPr>
+      </w:pPr>
+      <w:r>
+        <w:rPr>
+          <w:rFonts w:hint="eastAsia"/>
+          <w:lang w:val="en-US" w:eastAsia="zh-CN"/>
+        </w:rPr>
+        <w:t>------------------------</w:t>
+      </w:r>
+    </w:p>
+    <w:p>
+      <w:pPr>
+        <w:rPr>
+          <w:rFonts w:hint="eastAsia"/>
+          <w:lang w:val="en-US" w:eastAsia="zh-CN"/>
+        </w:rPr>
+      </w:pPr>
+    </w:p>
+    <w:p>
+      <w:r>
+        <w:t>M</w:t>
+      </w:r>
+      <w:r>
+        <w:rPr>
+          <w:rFonts w:hint="eastAsia"/>
+        </w:rPr>
+        <w:t>ybatis中，</w:t>
+      </w:r>
+      <w:r>
+        <w:t>使用了</w:t>
+      </w:r>
+      <w:r>
+        <w:rPr>
+          <w:color w:val="3366FF"/>
+        </w:rPr>
+        <w:t>分页自定义拦截器</w:t>
+      </w:r>
+      <w:r>
+        <w:t>；</w:t>
+      </w:r>
+    </w:p>
+    <w:p>
+      <w:pPr>
+        <w:rPr>
+          <w:rFonts w:hint="eastAsia"/>
+          <w:lang w:val="en-US" w:eastAsia="zh-CN"/>
+        </w:rPr>
+      </w:pPr>
+    </w:p>
+    <w:p>
+      <w:pPr>
+        <w:rPr>
+          <w:rFonts w:hint="eastAsia"/>
+          <w:lang w:val="en-US" w:eastAsia="zh-CN"/>
+        </w:rPr>
+      </w:pPr>
+    </w:p>
+    <w:p>
+      <w:r>
+        <w:rPr>
+          <w:color w:val="4472C4"/>
+        </w:rPr>
+        <w:t>X</w:t>
+      </w:r>
+      <w:r>
+        <w:rPr>
+          <w:rFonts w:hint="eastAsia"/>
+          <w:color w:val="4472C4"/>
+        </w:rPr>
+        <w:t>ss过滤</w:t>
+      </w:r>
+      <w:r>
+        <w:rPr>
+          <w:rFonts w:hint="eastAsia"/>
+        </w:rPr>
+        <w:t>；</w:t>
+      </w:r>
+    </w:p>
+    <w:p/>
+    <w:p>
+      <w:r>
+        <w:rPr>
+          <w:color w:val="4472C4"/>
+        </w:rPr>
+        <w:t>验证码</w:t>
+      </w:r>
+      <w:r>
+        <w:t>；</w:t>
+      </w:r>
+    </w:p>
+    <w:p>
+      <w:pPr>
+        <w:rPr>
+          <w:rFonts w:hint="eastAsia"/>
+        </w:rPr>
+      </w:pPr>
+    </w:p>
+    <w:p>
+      <w:pPr>
+        <w:rPr>
+          <w:rFonts w:hint="eastAsia" w:eastAsia="宋体"/>
+          <w:lang w:val="en-US" w:eastAsia="zh-CN"/>
+        </w:rPr>
+      </w:pPr>
+      <w:r>
+        <w:rPr>
+          <w:rFonts w:hint="eastAsia"/>
+          <w:color w:val="3366FF"/>
+          <w:lang w:val="en-US" w:eastAsia="zh-CN"/>
+        </w:rPr>
+        <w:t>存储过程一些使用</w:t>
+      </w:r>
+      <w:r>
+        <w:rPr>
+          <w:rFonts w:hint="eastAsia"/>
+          <w:lang w:val="en-US" w:eastAsia="zh-CN"/>
+        </w:rPr>
+        <w:t>；</w:t>
+      </w:r>
+    </w:p>
+    <w:p>
+      <w:pPr>
+        <w:rPr>
+          <w:rFonts w:hint="eastAsia"/>
+        </w:rPr>
+      </w:pPr>
+    </w:p>
+    <w:p>
+      <w:pPr>
+        <w:rPr>
+          <w:rFonts w:hint="eastAsia"/>
+          <w:lang w:val="en-US" w:eastAsia="zh-CN"/>
+        </w:rPr>
+      </w:pPr>
+      <w:r>
+        <w:rPr>
+          <w:rFonts w:hint="eastAsia"/>
+        </w:rPr>
+        <w:t>ajax</w:t>
+      </w:r>
+      <w:r>
+        <w:rPr>
+          <w:rFonts w:hint="eastAsia"/>
+          <w:lang w:val="en-US" w:eastAsia="zh-CN"/>
+        </w:rPr>
+        <w:t>大量</w:t>
+      </w:r>
+      <w:r>
+        <w:rPr>
+          <w:rFonts w:hint="eastAsia"/>
+        </w:rPr>
+        <w:t>使用；</w:t>
+      </w:r>
+      <w:r>
+        <w:rPr>
+          <w:rFonts w:hint="eastAsia"/>
+          <w:lang w:val="en-US" w:eastAsia="zh-CN"/>
+        </w:rPr>
+        <w:t>---加：</w:t>
+      </w:r>
+      <w:r>
+        <w:rPr>
+          <w:rFonts w:hint="eastAsia"/>
+          <w:color w:val="FF00FF"/>
+          <w:lang w:val="en-US" w:eastAsia="zh-CN"/>
+        </w:rPr>
+        <w:t>更丰富的返回内容和提示</w:t>
+      </w:r>
+      <w:r>
+        <w:rPr>
+          <w:rFonts w:hint="eastAsia"/>
+          <w:lang w:val="en-US" w:eastAsia="zh-CN"/>
+        </w:rPr>
+        <w:t xml:space="preserve">；   | </w:t>
+      </w:r>
+      <w:r>
+        <w:rPr>
+          <w:rFonts w:hint="eastAsia"/>
+          <w:color w:val="FF0000"/>
+          <w:lang w:val="en-US" w:eastAsia="zh-CN"/>
+        </w:rPr>
+        <w:t>评价：没必要；ajax只再需要的场合使用</w:t>
+      </w:r>
+      <w:r>
+        <w:rPr>
+          <w:rFonts w:hint="eastAsia"/>
+          <w:lang w:val="en-US" w:eastAsia="zh-CN"/>
+        </w:rPr>
+        <w:t>；</w:t>
+      </w:r>
+    </w:p>
+    <w:p>
+      <w:pPr>
+        <w:rPr>
+          <w:rFonts w:hint="eastAsia"/>
+          <w:lang w:val="en-US" w:eastAsia="zh-CN"/>
+        </w:rPr>
+      </w:pPr>
+      <w:r>
+        <w:rPr>
+          <w:rFonts w:hint="eastAsia"/>
+          <w:lang w:val="en-US" w:eastAsia="zh-CN"/>
+        </w:rPr>
+        <w:t>页面初始化后，ajax加载数据；</w:t>
+      </w:r>
+    </w:p>
+    <w:p>
+      <w:pPr>
+        <w:rPr>
+          <w:rFonts w:hint="eastAsia"/>
+          <w:lang w:val="en-US" w:eastAsia="zh-CN"/>
+        </w:rPr>
+      </w:pPr>
+      <w:r>
+        <w:rPr>
+          <w:rFonts w:hint="eastAsia"/>
+          <w:lang w:val="en-US" w:eastAsia="zh-CN"/>
+        </w:rPr>
+        <w:t>将</w:t>
+      </w:r>
+      <w:r>
+        <w:rPr>
+          <w:rFonts w:hint="eastAsia"/>
+          <w:color w:val="FF00FF"/>
+          <w:lang w:val="en-US" w:eastAsia="zh-CN"/>
+        </w:rPr>
+        <w:t>列表页面作为子页面</w:t>
+      </w:r>
+      <w:r>
+        <w:rPr>
+          <w:rFonts w:hint="eastAsia"/>
+          <w:lang w:val="en-US" w:eastAsia="zh-CN"/>
+        </w:rPr>
+        <w:t>，通过ajax显示到父页面中；</w:t>
+      </w:r>
+    </w:p>
+    <w:p>
+      <w:pPr>
+        <w:rPr>
+          <w:rFonts w:hint="eastAsia" w:eastAsia="宋体"/>
+          <w:lang w:val="en-US" w:eastAsia="zh-CN"/>
+        </w:rPr>
+      </w:pPr>
+      <w:r>
+        <w:rPr>
+          <w:rFonts w:hint="eastAsia"/>
+          <w:lang w:val="en-US" w:eastAsia="zh-CN"/>
+        </w:rPr>
+        <w:t>~</w:t>
+      </w:r>
+      <w:r>
+        <w:rPr>
+          <w:rFonts w:hint="eastAsia"/>
+          <w:color w:val="FF00FF"/>
+          <w:lang w:val="en-US" w:eastAsia="zh-CN"/>
+        </w:rPr>
+        <w:t>和我的ajax实现基本一样</w:t>
+      </w:r>
+      <w:r>
+        <w:rPr>
+          <w:rFonts w:hint="eastAsia"/>
+          <w:lang w:val="en-US" w:eastAsia="zh-CN"/>
+        </w:rPr>
+        <w:t>；</w:t>
+      </w:r>
+    </w:p>
+    <w:p>
+      <w:pPr>
+        <w:rPr>
+          <w:rFonts w:hint="eastAsia"/>
+          <w:lang w:val="en-US" w:eastAsia="zh-CN"/>
+        </w:rPr>
+      </w:pPr>
+    </w:p>
+    <w:p>
+      <w:pPr>
+        <w:rPr>
+          <w:rFonts w:hint="eastAsia"/>
+          <w:lang w:val="en-US" w:eastAsia="zh-CN"/>
+        </w:rPr>
+      </w:pPr>
+      <w:r>
+        <w:rPr>
+          <w:rFonts w:hint="eastAsia"/>
+          <w:lang w:val="en-US" w:eastAsia="zh-CN"/>
+        </w:rPr>
+        <w:t>-----------------------</w:t>
+      </w:r>
+    </w:p>
+    <w:p>
+      <w:pPr>
+        <w:rPr>
+          <w:rFonts w:hint="eastAsia"/>
+          <w:lang w:val="en-US" w:eastAsia="zh-CN"/>
+        </w:rPr>
+      </w:pPr>
+    </w:p>
+    <w:p>
+      <w:pPr>
+        <w:rPr>
+          <w:rFonts w:hint="eastAsia"/>
+          <w:lang w:val="en-US" w:eastAsia="zh-CN"/>
+        </w:rPr>
+      </w:pPr>
+      <w:r>
+        <w:rPr>
+          <w:rFonts w:hint="eastAsia"/>
+          <w:color w:val="0000FF"/>
+          <w:lang w:val="en-US" w:eastAsia="zh-CN"/>
+        </w:rPr>
+        <w:t>实体类的封装</w:t>
+      </w:r>
+      <w:r>
+        <w:rPr>
+          <w:rFonts w:hint="eastAsia"/>
+          <w:lang w:val="en-US" w:eastAsia="zh-CN"/>
+        </w:rPr>
+        <w:t>：---数据传递；</w:t>
+      </w:r>
+    </w:p>
+    <w:p>
+      <w:pPr>
+        <w:rPr>
+          <w:rFonts w:hint="eastAsia"/>
+          <w:lang w:val="en-US" w:eastAsia="zh-CN"/>
+        </w:rPr>
+      </w:pPr>
+      <w:r>
+        <w:rPr>
+          <w:rFonts w:hint="eastAsia"/>
+          <w:lang w:val="en-US" w:eastAsia="zh-CN"/>
+        </w:rPr>
+        <w:t>·返回列表内容全封装；</w:t>
+      </w:r>
+    </w:p>
+    <w:p>
+      <w:pPr>
+        <w:rPr>
+          <w:rFonts w:hint="eastAsia"/>
+          <w:lang w:val="en-US" w:eastAsia="zh-CN"/>
+        </w:rPr>
+      </w:pPr>
+      <w:r>
+        <w:rPr>
+          <w:rFonts w:hint="eastAsia"/>
+          <w:lang w:val="en-US" w:eastAsia="zh-CN"/>
+        </w:rPr>
+        <w:t>·多查询参数封装；</w:t>
+      </w:r>
+    </w:p>
+    <w:p/>
+    <w:p/>
+    <w:p>
+      <w:pPr>
+        <w:rPr>
+          <w:rFonts w:hint="eastAsia"/>
+          <w:lang w:val="en-US" w:eastAsia="zh-CN"/>
+        </w:rPr>
+      </w:pPr>
+      <w:r>
+        <w:rPr>
+          <w:rFonts w:hint="eastAsia"/>
+          <w:color w:val="0000FF"/>
+          <w:lang w:val="en-US" w:eastAsia="zh-CN"/>
+        </w:rPr>
+        <w:t>公共分页，分页模式</w:t>
+      </w:r>
+      <w:r>
+        <w:rPr>
+          <w:rFonts w:hint="eastAsia"/>
+          <w:lang w:val="en-US" w:eastAsia="zh-CN"/>
+        </w:rPr>
+        <w:t>：</w:t>
+      </w:r>
+    </w:p>
+    <w:p>
+      <w:pPr>
+        <w:rPr>
+          <w:rFonts w:hint="eastAsia"/>
+          <w:lang w:val="en-US" w:eastAsia="zh-CN"/>
+        </w:rPr>
+      </w:pPr>
+      <w:r>
+        <w:rPr>
+          <w:rFonts w:hint="eastAsia"/>
+          <w:lang w:val="en-US" w:eastAsia="zh-CN"/>
+        </w:rPr>
+        <w:t>过滤器方式分页；</w:t>
+      </w:r>
+    </w:p>
+    <w:p>
+      <w:pPr>
+        <w:rPr>
+          <w:rFonts w:hint="eastAsia"/>
+          <w:lang w:val="en-US" w:eastAsia="zh-CN"/>
+        </w:rPr>
+      </w:pPr>
+      <w:r>
+        <w:rPr>
+          <w:rFonts w:hint="eastAsia"/>
+          <w:lang w:val="en-US" w:eastAsia="zh-CN"/>
+        </w:rPr>
+        <w:t>也是默认在最后加上limit；</w:t>
+      </w:r>
+    </w:p>
+    <w:p>
+      <w:pPr>
+        <w:rPr>
+          <w:rFonts w:hint="eastAsia"/>
+          <w:lang w:val="en-US" w:eastAsia="zh-CN"/>
+        </w:rPr>
+      </w:pPr>
+      <w:r>
+        <w:rPr>
+          <w:rFonts w:hint="eastAsia"/>
+          <w:lang w:val="en-US" w:eastAsia="zh-CN"/>
+        </w:rPr>
+        <w:t xml:space="preserve">~和手动加本质同； | </w:t>
+      </w:r>
+      <w:r>
+        <w:rPr>
+          <w:rFonts w:hint="eastAsia"/>
+          <w:color w:val="FF00FF"/>
+          <w:lang w:val="en-US" w:eastAsia="zh-CN"/>
+        </w:rPr>
+        <w:t>只是方便更换数据库</w:t>
+      </w:r>
+      <w:r>
+        <w:rPr>
+          <w:rFonts w:hint="eastAsia"/>
+          <w:lang w:val="en-US" w:eastAsia="zh-CN"/>
+        </w:rPr>
+        <w:t>；</w:t>
       </w:r>
     </w:p>
     <w:p>
@@ -386,622 +1008,6 @@
       <w:bookmarkStart w:id="0" w:name="_GoBack"/>
       <w:bookmarkEnd w:id="0"/>
     </w:p>
-    <w:p/>
-    <w:p>
-      <w:r>
-        <w:t>--------------</w:t>
-      </w:r>
-    </w:p>
-    <w:p/>
-    <w:p>
-      <w:r>
-        <w:rPr>
-          <w:color w:val="4472C4"/>
-        </w:rPr>
-        <w:t>S</w:t>
-      </w:r>
-      <w:r>
-        <w:rPr>
-          <w:rFonts w:hint="eastAsia"/>
-          <w:color w:val="4472C4"/>
-        </w:rPr>
-        <w:t xml:space="preserve">pring </w:t>
-      </w:r>
-      <w:r>
-        <w:rPr>
-          <w:color w:val="4472C4"/>
-        </w:rPr>
-        <w:t>mvc+jsp</w:t>
-      </w:r>
-      <w:r>
-        <w:t>；</w:t>
-      </w:r>
-      <w:r>
-        <w:tab/>
-      </w:r>
-      <w:r>
-        <w:tab/>
-      </w:r>
-      <w:r>
-        <w:t>---.do</w:t>
-      </w:r>
-    </w:p>
-    <w:p>
-      <w:r>
-        <w:t>~</w:t>
-      </w:r>
-    </w:p>
-    <w:p>
-      <w:r>
-        <w:t>Spring mvc，</w:t>
-      </w:r>
-    </w:p>
-    <w:p>
-      <w:r>
-        <w:rPr>
-          <w:rFonts w:hint="eastAsia"/>
-        </w:rPr>
-        <w:t>见我的框架3中的spring mvc的使用；</w:t>
-      </w:r>
-    </w:p>
-    <w:p>
-      <w:r>
-        <w:t>~</w:t>
-      </w:r>
-    </w:p>
-    <w:p>
-      <w:r>
-        <w:t>J</w:t>
-      </w:r>
-      <w:r>
-        <w:rPr>
-          <w:rFonts w:hint="eastAsia"/>
-        </w:rPr>
-        <w:t>sp，</w:t>
-      </w:r>
-    </w:p>
-    <w:p>
-      <w:r>
-        <w:t>E</w:t>
-      </w:r>
-      <w:r>
-        <w:rPr>
-          <w:rFonts w:hint="eastAsia"/>
-        </w:rPr>
-        <w:t>l，jstl等的使用；</w:t>
-      </w:r>
-    </w:p>
-    <w:p/>
-    <w:p/>
-    <w:p/>
-    <w:p>
-      <w:r>
-        <w:t>--------------</w:t>
-      </w:r>
-    </w:p>
-    <w:p>
-      <w:pPr>
-        <w:rPr>
-          <w:rFonts w:hint="eastAsia"/>
-        </w:rPr>
-      </w:pPr>
-    </w:p>
-    <w:p>
-      <w:r>
-        <w:t>权限：</w:t>
-      </w:r>
-      <w:r>
-        <w:rPr>
-          <w:rFonts w:hint="eastAsia"/>
-          <w:lang w:val="en-US" w:eastAsia="zh-CN"/>
-        </w:rPr>
-        <w:t>shiro；</w:t>
-      </w:r>
-      <w:r>
-        <w:rPr>
-          <w:rFonts w:hint="eastAsia"/>
-          <w:lang w:val="en-US" w:eastAsia="zh-CN"/>
-        </w:rPr>
-        <w:tab/>
-      </w:r>
-      <w:r>
-        <w:rPr>
-          <w:rFonts w:hint="eastAsia"/>
-          <w:lang w:val="en-US" w:eastAsia="zh-CN"/>
-        </w:rPr>
-        <w:t>---多个项目；shiro-sso；</w:t>
-      </w:r>
-    </w:p>
-    <w:p>
-      <w:r>
-        <w:t>登录，</w:t>
-      </w:r>
-    </w:p>
-    <w:p/>
-    <w:p>
-      <w:pPr>
-        <w:rPr>
-          <w:rFonts w:hint="eastAsia"/>
-        </w:rPr>
-      </w:pPr>
-    </w:p>
-    <w:p>
-      <w:r>
-        <w:t>Spring邮件发送；</w:t>
-      </w:r>
-    </w:p>
-    <w:p/>
-    <w:p>
-      <w:pPr>
-        <w:rPr>
-          <w:rFonts w:hint="eastAsia"/>
-          <w:lang w:val="en-US" w:eastAsia="zh-CN"/>
-        </w:rPr>
-      </w:pPr>
-      <w:r>
-        <w:rPr>
-          <w:rFonts w:hint="eastAsia"/>
-          <w:lang w:val="en-US" w:eastAsia="zh-CN"/>
-        </w:rPr>
-        <w:t>短信发送；</w:t>
-      </w:r>
-    </w:p>
-    <w:p>
-      <w:pPr>
-        <w:rPr>
-          <w:rFonts w:hint="eastAsia"/>
-          <w:lang w:val="en-US" w:eastAsia="zh-CN"/>
-        </w:rPr>
-      </w:pPr>
-      <w:r>
-        <w:rPr>
-          <w:rFonts w:hint="eastAsia"/>
-          <w:lang w:val="en-US" w:eastAsia="zh-CN"/>
-        </w:rPr>
-        <w:t>例：使用短信找回密码；</w:t>
-      </w:r>
-    </w:p>
-    <w:p>
-      <w:pPr>
-        <w:rPr>
-          <w:rFonts w:hint="eastAsia"/>
-          <w:lang w:val="en-US" w:eastAsia="zh-CN"/>
-        </w:rPr>
-      </w:pPr>
-    </w:p>
-    <w:p>
-      <w:pPr>
-        <w:rPr>
-          <w:rFonts w:hint="eastAsia"/>
-          <w:lang w:val="en-US" w:eastAsia="zh-CN"/>
-        </w:rPr>
-      </w:pPr>
-      <w:r>
-        <w:rPr>
-          <w:rFonts w:hint="eastAsia"/>
-          <w:lang w:val="en-US" w:eastAsia="zh-CN"/>
-        </w:rPr>
-        <w:t>------------------------</w:t>
-      </w:r>
-    </w:p>
-    <w:p>
-      <w:pPr>
-        <w:rPr>
-          <w:rFonts w:hint="eastAsia"/>
-          <w:lang w:val="en-US" w:eastAsia="zh-CN"/>
-        </w:rPr>
-      </w:pPr>
-    </w:p>
-    <w:p>
-      <w:r>
-        <w:t>M</w:t>
-      </w:r>
-      <w:r>
-        <w:rPr>
-          <w:rFonts w:hint="eastAsia"/>
-        </w:rPr>
-        <w:t>ybatis中，</w:t>
-      </w:r>
-      <w:r>
-        <w:t>使用了</w:t>
-      </w:r>
-      <w:r>
-        <w:rPr>
-          <w:color w:val="3366FF"/>
-        </w:rPr>
-        <w:t>分页自定义拦截器</w:t>
-      </w:r>
-      <w:r>
-        <w:t>；</w:t>
-      </w:r>
-    </w:p>
-    <w:p>
-      <w:pPr>
-        <w:rPr>
-          <w:rFonts w:hint="eastAsia"/>
-          <w:lang w:val="en-US" w:eastAsia="zh-CN"/>
-        </w:rPr>
-      </w:pPr>
-    </w:p>
-    <w:p>
-      <w:pPr>
-        <w:rPr>
-          <w:rFonts w:hint="eastAsia"/>
-          <w:lang w:val="en-US" w:eastAsia="zh-CN"/>
-        </w:rPr>
-      </w:pPr>
-    </w:p>
-    <w:p>
-      <w:r>
-        <w:rPr>
-          <w:color w:val="4472C4"/>
-        </w:rPr>
-        <w:t>X</w:t>
-      </w:r>
-      <w:r>
-        <w:rPr>
-          <w:rFonts w:hint="eastAsia"/>
-          <w:color w:val="4472C4"/>
-        </w:rPr>
-        <w:t>ss过滤</w:t>
-      </w:r>
-      <w:r>
-        <w:rPr>
-          <w:rFonts w:hint="eastAsia"/>
-        </w:rPr>
-        <w:t>；</w:t>
-      </w:r>
-    </w:p>
-    <w:p/>
-    <w:p>
-      <w:r>
-        <w:rPr>
-          <w:color w:val="4472C4"/>
-        </w:rPr>
-        <w:t>验证码</w:t>
-      </w:r>
-      <w:r>
-        <w:t>；</w:t>
-      </w:r>
-    </w:p>
-    <w:p>
-      <w:pPr>
-        <w:rPr>
-          <w:rFonts w:hint="eastAsia"/>
-        </w:rPr>
-      </w:pPr>
-    </w:p>
-    <w:p>
-      <w:pPr>
-        <w:rPr>
-          <w:rFonts w:hint="eastAsia" w:eastAsia="宋体"/>
-          <w:lang w:val="en-US" w:eastAsia="zh-CN"/>
-        </w:rPr>
-      </w:pPr>
-      <w:r>
-        <w:rPr>
-          <w:rFonts w:hint="eastAsia"/>
-          <w:color w:val="3366FF"/>
-          <w:lang w:val="en-US" w:eastAsia="zh-CN"/>
-        </w:rPr>
-        <w:t>存储过程一些使用</w:t>
-      </w:r>
-      <w:r>
-        <w:rPr>
-          <w:rFonts w:hint="eastAsia"/>
-          <w:lang w:val="en-US" w:eastAsia="zh-CN"/>
-        </w:rPr>
-        <w:t>；</w:t>
-      </w:r>
-    </w:p>
-    <w:p>
-      <w:pPr>
-        <w:rPr>
-          <w:rFonts w:hint="eastAsia"/>
-        </w:rPr>
-      </w:pPr>
-    </w:p>
-    <w:p>
-      <w:pPr>
-        <w:rPr>
-          <w:rFonts w:hint="eastAsia"/>
-          <w:lang w:val="en-US" w:eastAsia="zh-CN"/>
-        </w:rPr>
-      </w:pPr>
-      <w:r>
-        <w:rPr>
-          <w:rFonts w:hint="eastAsia"/>
-        </w:rPr>
-        <w:t>ajax</w:t>
-      </w:r>
-      <w:r>
-        <w:rPr>
-          <w:rFonts w:hint="eastAsia"/>
-          <w:lang w:val="en-US" w:eastAsia="zh-CN"/>
-        </w:rPr>
-        <w:t>大量</w:t>
-      </w:r>
-      <w:r>
-        <w:rPr>
-          <w:rFonts w:hint="eastAsia"/>
-        </w:rPr>
-        <w:t>使用；</w:t>
-      </w:r>
-      <w:r>
-        <w:rPr>
-          <w:rFonts w:hint="eastAsia"/>
-          <w:lang w:val="en-US" w:eastAsia="zh-CN"/>
-        </w:rPr>
-        <w:t>---加：</w:t>
-      </w:r>
-      <w:r>
-        <w:rPr>
-          <w:rFonts w:hint="eastAsia"/>
-          <w:color w:val="FF00FF"/>
-          <w:lang w:val="en-US" w:eastAsia="zh-CN"/>
-        </w:rPr>
-        <w:t>更丰富的返回内容和提示</w:t>
-      </w:r>
-      <w:r>
-        <w:rPr>
-          <w:rFonts w:hint="eastAsia"/>
-          <w:lang w:val="en-US" w:eastAsia="zh-CN"/>
-        </w:rPr>
-        <w:t>；</w:t>
-      </w:r>
-    </w:p>
-    <w:p>
-      <w:pPr>
-        <w:rPr>
-          <w:rFonts w:hint="eastAsia"/>
-          <w:lang w:val="en-US" w:eastAsia="zh-CN"/>
-        </w:rPr>
-      </w:pPr>
-      <w:r>
-        <w:rPr>
-          <w:rFonts w:hint="eastAsia"/>
-          <w:lang w:val="en-US" w:eastAsia="zh-CN"/>
-        </w:rPr>
-        <w:t>页面初始化后，ajax加载数据；</w:t>
-      </w:r>
-    </w:p>
-    <w:p>
-      <w:pPr>
-        <w:rPr>
-          <w:rFonts w:hint="eastAsia"/>
-          <w:lang w:val="en-US" w:eastAsia="zh-CN"/>
-        </w:rPr>
-      </w:pPr>
-      <w:r>
-        <w:rPr>
-          <w:rFonts w:hint="eastAsia"/>
-          <w:lang w:val="en-US" w:eastAsia="zh-CN"/>
-        </w:rPr>
-        <w:t>将</w:t>
-      </w:r>
-      <w:r>
-        <w:rPr>
-          <w:rFonts w:hint="eastAsia"/>
-          <w:color w:val="FF00FF"/>
-          <w:lang w:val="en-US" w:eastAsia="zh-CN"/>
-        </w:rPr>
-        <w:t>列表页面作为子页面</w:t>
-      </w:r>
-      <w:r>
-        <w:rPr>
-          <w:rFonts w:hint="eastAsia"/>
-          <w:lang w:val="en-US" w:eastAsia="zh-CN"/>
-        </w:rPr>
-        <w:t>，通过ajax显示到父页面中；</w:t>
-      </w:r>
-    </w:p>
-    <w:p>
-      <w:pPr>
-        <w:rPr>
-          <w:rFonts w:hint="eastAsia" w:eastAsia="宋体"/>
-          <w:lang w:val="en-US" w:eastAsia="zh-CN"/>
-        </w:rPr>
-      </w:pPr>
-      <w:r>
-        <w:rPr>
-          <w:rFonts w:hint="eastAsia"/>
-          <w:lang w:val="en-US" w:eastAsia="zh-CN"/>
-        </w:rPr>
-        <w:t>~</w:t>
-      </w:r>
-      <w:r>
-        <w:rPr>
-          <w:rFonts w:hint="eastAsia"/>
-          <w:color w:val="FF00FF"/>
-          <w:lang w:val="en-US" w:eastAsia="zh-CN"/>
-        </w:rPr>
-        <w:t>和我的ajax实现基本一样</w:t>
-      </w:r>
-      <w:r>
-        <w:rPr>
-          <w:rFonts w:hint="eastAsia"/>
-          <w:lang w:val="en-US" w:eastAsia="zh-CN"/>
-        </w:rPr>
-        <w:t>；</w:t>
-      </w:r>
-    </w:p>
-    <w:p>
-      <w:pPr>
-        <w:rPr>
-          <w:rFonts w:hint="eastAsia"/>
-          <w:lang w:val="en-US" w:eastAsia="zh-CN"/>
-        </w:rPr>
-      </w:pPr>
-    </w:p>
-    <w:p>
-      <w:pPr>
-        <w:rPr>
-          <w:rFonts w:hint="eastAsia"/>
-          <w:lang w:val="en-US" w:eastAsia="zh-CN"/>
-        </w:rPr>
-      </w:pPr>
-      <w:r>
-        <w:rPr>
-          <w:rFonts w:hint="eastAsia"/>
-          <w:lang w:val="en-US" w:eastAsia="zh-CN"/>
-        </w:rPr>
-        <w:t>-----------------------</w:t>
-      </w:r>
-    </w:p>
-    <w:p>
-      <w:pPr>
-        <w:rPr>
-          <w:rFonts w:hint="eastAsia"/>
-          <w:lang w:val="en-US" w:eastAsia="zh-CN"/>
-        </w:rPr>
-      </w:pPr>
-    </w:p>
-    <w:p>
-      <w:pPr>
-        <w:rPr>
-          <w:rFonts w:hint="eastAsia"/>
-          <w:lang w:val="en-US" w:eastAsia="zh-CN"/>
-        </w:rPr>
-      </w:pPr>
-      <w:r>
-        <w:rPr>
-          <w:rFonts w:hint="eastAsia"/>
-          <w:color w:val="0000FF"/>
-          <w:lang w:val="en-US" w:eastAsia="zh-CN"/>
-        </w:rPr>
-        <w:t>实体类的封装</w:t>
-      </w:r>
-      <w:r>
-        <w:rPr>
-          <w:rFonts w:hint="eastAsia"/>
-          <w:lang w:val="en-US" w:eastAsia="zh-CN"/>
-        </w:rPr>
-        <w:t>：---数据传递；</w:t>
-      </w:r>
-    </w:p>
-    <w:p>
-      <w:pPr>
-        <w:rPr>
-          <w:rFonts w:hint="eastAsia"/>
-          <w:lang w:val="en-US" w:eastAsia="zh-CN"/>
-        </w:rPr>
-      </w:pPr>
-      <w:r>
-        <w:rPr>
-          <w:rFonts w:hint="eastAsia"/>
-          <w:lang w:val="en-US" w:eastAsia="zh-CN"/>
-        </w:rPr>
-        <w:t>·返回列表内容全封装；</w:t>
-      </w:r>
-    </w:p>
-    <w:p>
-      <w:pPr>
-        <w:rPr>
-          <w:rFonts w:hint="eastAsia"/>
-          <w:lang w:val="en-US" w:eastAsia="zh-CN"/>
-        </w:rPr>
-      </w:pPr>
-      <w:r>
-        <w:rPr>
-          <w:rFonts w:hint="eastAsia"/>
-          <w:lang w:val="en-US" w:eastAsia="zh-CN"/>
-        </w:rPr>
-        <w:t>·多查询参数封装；</w:t>
-      </w:r>
-    </w:p>
-    <w:p/>
-    <w:p/>
-    <w:p>
-      <w:pPr>
-        <w:rPr>
-          <w:rFonts w:hint="eastAsia"/>
-          <w:lang w:val="en-US" w:eastAsia="zh-CN"/>
-        </w:rPr>
-      </w:pPr>
-      <w:r>
-        <w:rPr>
-          <w:rFonts w:hint="eastAsia"/>
-          <w:color w:val="0000FF"/>
-          <w:lang w:val="en-US" w:eastAsia="zh-CN"/>
-        </w:rPr>
-        <w:t>公共分页，分页模式</w:t>
-      </w:r>
-      <w:r>
-        <w:rPr>
-          <w:rFonts w:hint="eastAsia"/>
-          <w:lang w:val="en-US" w:eastAsia="zh-CN"/>
-        </w:rPr>
-        <w:t>：</w:t>
-      </w:r>
-    </w:p>
-    <w:p>
-      <w:pPr>
-        <w:rPr>
-          <w:rFonts w:hint="eastAsia"/>
-          <w:lang w:val="en-US" w:eastAsia="zh-CN"/>
-        </w:rPr>
-      </w:pPr>
-      <w:r>
-        <w:rPr>
-          <w:rFonts w:hint="eastAsia"/>
-          <w:lang w:val="en-US" w:eastAsia="zh-CN"/>
-        </w:rPr>
-        <w:t>过滤器方式分页；</w:t>
-      </w:r>
-    </w:p>
-    <w:p>
-      <w:pPr>
-        <w:rPr>
-          <w:rFonts w:hint="eastAsia"/>
-          <w:lang w:val="en-US" w:eastAsia="zh-CN"/>
-        </w:rPr>
-      </w:pPr>
-      <w:r>
-        <w:rPr>
-          <w:rFonts w:hint="eastAsia"/>
-          <w:lang w:val="en-US" w:eastAsia="zh-CN"/>
-        </w:rPr>
-        <w:t>也是默认在最后加上limit；</w:t>
-      </w:r>
-    </w:p>
-    <w:p>
-      <w:pPr>
-        <w:rPr>
-          <w:rFonts w:hint="eastAsia"/>
-          <w:lang w:val="en-US" w:eastAsia="zh-CN"/>
-        </w:rPr>
-      </w:pPr>
-      <w:r>
-        <w:rPr>
-          <w:rFonts w:hint="eastAsia"/>
-          <w:lang w:val="en-US" w:eastAsia="zh-CN"/>
-        </w:rPr>
-        <w:t xml:space="preserve">~和手动加本质同； | </w:t>
-      </w:r>
-      <w:r>
-        <w:rPr>
-          <w:rFonts w:hint="eastAsia"/>
-          <w:color w:val="FF00FF"/>
-          <w:lang w:val="en-US" w:eastAsia="zh-CN"/>
-        </w:rPr>
-        <w:t>只是方便更换数据库</w:t>
-      </w:r>
-      <w:r>
-        <w:rPr>
-          <w:rFonts w:hint="eastAsia"/>
-          <w:lang w:val="en-US" w:eastAsia="zh-CN"/>
-        </w:rPr>
-        <w:t>；</w:t>
-      </w:r>
-    </w:p>
-    <w:p>
-      <w:pPr>
-        <w:rPr>
-          <w:rFonts w:hint="eastAsia"/>
-          <w:lang w:val="en-US" w:eastAsia="zh-CN"/>
-        </w:rPr>
-      </w:pPr>
-    </w:p>
     <w:p>
       <w:pPr>
         <w:rPr>
@@ -1028,266 +1034,6 @@
       </w:r>
     </w:p>
     <w:p/>
-    <w:p>
-      <w:pPr>
-        <w:rPr>
-          <w:rFonts w:hint="eastAsia"/>
-          <w:lang w:val="en-US" w:eastAsia="zh-CN"/>
-        </w:rPr>
-      </w:pPr>
-    </w:p>
-    <w:p>
-      <w:pPr>
-        <w:rPr>
-          <w:rFonts w:hint="eastAsia"/>
-          <w:lang w:val="en-US" w:eastAsia="zh-CN"/>
-        </w:rPr>
-      </w:pPr>
-      <w:r>
-        <w:rPr>
-          <w:rFonts w:hint="eastAsia"/>
-          <w:color w:val="0000FF"/>
-          <w:lang w:val="en-US" w:eastAsia="zh-CN"/>
-        </w:rPr>
-        <w:t>个人实现业务</w:t>
-      </w:r>
-      <w:r>
-        <w:rPr>
-          <w:rFonts w:hint="eastAsia"/>
-          <w:lang w:val="en-US" w:eastAsia="zh-CN"/>
-        </w:rPr>
-        <w:t>：</w:t>
-      </w:r>
-    </w:p>
-    <w:p>
-      <w:pPr>
-        <w:rPr>
-          <w:rFonts w:hint="eastAsia"/>
-          <w:lang w:val="en-US" w:eastAsia="zh-CN"/>
-        </w:rPr>
-      </w:pPr>
-      <w:r>
-        <w:rPr>
-          <w:rFonts w:hint="eastAsia"/>
-          <w:color w:val="0000FF"/>
-          <w:lang w:val="en-US" w:eastAsia="zh-CN"/>
-        </w:rPr>
-        <w:t>前台</w:t>
-      </w:r>
-      <w:r>
-        <w:rPr>
-          <w:rFonts w:hint="eastAsia"/>
-          <w:lang w:val="en-US" w:eastAsia="zh-CN"/>
-        </w:rPr>
-        <w:t>：</w:t>
-      </w:r>
-    </w:p>
-    <w:p>
-      <w:pPr>
-        <w:rPr>
-          <w:rFonts w:hint="eastAsia"/>
-          <w:lang w:val="en-US" w:eastAsia="zh-CN"/>
-        </w:rPr>
-      </w:pPr>
-      <w:r>
-        <w:rPr>
-          <w:rFonts w:hint="eastAsia"/>
-          <w:lang w:val="en-US" w:eastAsia="zh-CN"/>
-        </w:rPr>
-        <w:t>债转转让；</w:t>
-      </w:r>
-    </w:p>
-    <w:p>
-      <w:pPr>
-        <w:rPr>
-          <w:rFonts w:hint="eastAsia"/>
-          <w:lang w:val="en-US" w:eastAsia="zh-CN"/>
-        </w:rPr>
-      </w:pPr>
-      <w:r>
-        <w:rPr>
-          <w:rFonts w:hint="eastAsia"/>
-          <w:lang w:val="en-US" w:eastAsia="zh-CN"/>
-        </w:rPr>
-        <w:t>银行卡锁定；</w:t>
-      </w:r>
-    </w:p>
-    <w:p>
-      <w:pPr>
-        <w:rPr>
-          <w:rFonts w:hint="eastAsia"/>
-          <w:lang w:val="en-US" w:eastAsia="zh-CN"/>
-        </w:rPr>
-      </w:pPr>
-      <w:r>
-        <w:rPr>
-          <w:rFonts w:hint="eastAsia"/>
-          <w:lang w:val="en-US" w:eastAsia="zh-CN"/>
-        </w:rPr>
-        <w:t>vip过期提醒；非vip用户认购、债转认购提醒；</w:t>
-      </w:r>
-    </w:p>
-    <w:p>
-      <w:pPr>
-        <w:rPr>
-          <w:rFonts w:hint="eastAsia"/>
-          <w:lang w:val="en-US" w:eastAsia="zh-CN"/>
-        </w:rPr>
-      </w:pPr>
-      <w:r>
-        <w:rPr>
-          <w:rFonts w:hint="eastAsia"/>
-          <w:lang w:val="en-US" w:eastAsia="zh-CN"/>
-        </w:rPr>
-        <w:t>隐藏用户名；</w:t>
-      </w:r>
-    </w:p>
-    <w:p>
-      <w:pPr>
-        <w:rPr>
-          <w:rFonts w:hint="eastAsia"/>
-          <w:lang w:val="en-US" w:eastAsia="zh-CN"/>
-        </w:rPr>
-      </w:pPr>
-      <w:r>
-        <w:rPr>
-          <w:rFonts w:hint="eastAsia"/>
-          <w:lang w:val="en-US" w:eastAsia="zh-CN"/>
-        </w:rPr>
-        <w:t>资讯中心前台；</w:t>
-      </w:r>
-    </w:p>
-    <w:p>
-      <w:pPr>
-        <w:rPr>
-          <w:rFonts w:hint="eastAsia"/>
-          <w:lang w:val="en-US" w:eastAsia="zh-CN"/>
-        </w:rPr>
-      </w:pPr>
-      <w:r>
-        <w:rPr>
-          <w:rFonts w:hint="eastAsia"/>
-          <w:lang w:val="en-US" w:eastAsia="zh-CN"/>
-        </w:rPr>
-        <w:t>幻灯管理；</w:t>
-      </w:r>
-    </w:p>
-    <w:p>
-      <w:pPr>
-        <w:rPr>
-          <w:rFonts w:hint="eastAsia"/>
-          <w:lang w:val="en-US" w:eastAsia="zh-CN"/>
-        </w:rPr>
-      </w:pPr>
-    </w:p>
-    <w:p>
-      <w:pPr>
-        <w:rPr>
-          <w:rFonts w:hint="eastAsia"/>
-          <w:lang w:val="en-US" w:eastAsia="zh-CN"/>
-        </w:rPr>
-      </w:pPr>
-    </w:p>
-    <w:p>
-      <w:pPr>
-        <w:rPr>
-          <w:rFonts w:hint="eastAsia"/>
-          <w:color w:val="0000FF"/>
-          <w:lang w:val="en-US" w:eastAsia="zh-CN"/>
-        </w:rPr>
-      </w:pPr>
-      <w:r>
-        <w:rPr>
-          <w:rFonts w:hint="eastAsia"/>
-          <w:color w:val="0000FF"/>
-          <w:lang w:val="en-US" w:eastAsia="zh-CN"/>
-        </w:rPr>
-        <w:t>后台</w:t>
-      </w:r>
-    </w:p>
-    <w:p>
-      <w:pPr>
-        <w:rPr>
-          <w:rFonts w:hint="eastAsia"/>
-          <w:lang w:val="en-US" w:eastAsia="zh-CN"/>
-        </w:rPr>
-      </w:pPr>
-      <w:r>
-        <w:rPr>
-          <w:rFonts w:hint="eastAsia"/>
-          <w:lang w:val="en-US" w:eastAsia="zh-CN"/>
-        </w:rPr>
-        <w:t>银行卡绑定、微信绑定统计；</w:t>
-      </w:r>
-    </w:p>
-    <w:p>
-      <w:pPr>
-        <w:rPr>
-          <w:rFonts w:hint="eastAsia"/>
-          <w:lang w:val="en-US" w:eastAsia="zh-CN"/>
-        </w:rPr>
-      </w:pPr>
-      <w:r>
-        <w:rPr>
-          <w:rFonts w:hint="eastAsia"/>
-          <w:lang w:val="en-US" w:eastAsia="zh-CN"/>
-        </w:rPr>
-        <w:t>资金验证；</w:t>
-      </w:r>
-    </w:p>
-    <w:p>
-      <w:pPr>
-        <w:rPr>
-          <w:rFonts w:hint="eastAsia"/>
-          <w:lang w:val="en-US" w:eastAsia="zh-CN"/>
-        </w:rPr>
-      </w:pPr>
-    </w:p>
-    <w:p>
-      <w:pPr>
-        <w:rPr>
-          <w:rFonts w:hint="eastAsia"/>
-        </w:rPr>
-      </w:pPr>
-    </w:p>
-    <w:p>
-      <w:pPr>
-        <w:rPr>
-          <w:rFonts w:hint="eastAsia"/>
-          <w:lang w:val="en-US" w:eastAsia="zh-CN"/>
-        </w:rPr>
-      </w:pPr>
-      <w:r>
-        <w:rPr>
-          <w:rFonts w:hint="eastAsia"/>
-          <w:color w:val="0000FF"/>
-          <w:lang w:val="en-US" w:eastAsia="zh-CN"/>
-        </w:rPr>
-        <w:t>定时任务</w:t>
-      </w:r>
-      <w:r>
-        <w:rPr>
-          <w:rFonts w:hint="eastAsia"/>
-          <w:lang w:val="en-US" w:eastAsia="zh-CN"/>
-        </w:rPr>
-        <w:t>：</w:t>
-      </w:r>
-    </w:p>
-    <w:p>
-      <w:pPr>
-        <w:rPr>
-          <w:rFonts w:hint="eastAsia"/>
-          <w:lang w:val="en-US" w:eastAsia="zh-CN"/>
-        </w:rPr>
-      </w:pPr>
-      <w:r>
-        <w:rPr>
-          <w:rFonts w:hint="eastAsia"/>
-          <w:lang w:val="en-US" w:eastAsia="zh-CN"/>
-        </w:rPr>
-        <w:t>债转涉及；</w:t>
-      </w:r>
-    </w:p>
     <w:p>
       <w:pPr>
         <w:rPr>
